--- a/Documentation/CA2 Document and snapshots.docx
+++ b/Documentation/CA2 Document and snapshots.docx
@@ -5,7 +5,9 @@
     <w:sdt>
       <w:sdtPr>
         <w:rPr>
+          <w:rFonts w:eastAsiaTheme="minorHAnsi"/>
           <w:color w:val="4472C4" w:themeColor="accent1"/>
+          <w:lang w:val="en-IE"/>
         </w:rPr>
         <w:id w:val="1599826607"/>
         <w:docPartObj>
@@ -15,9 +17,7 @@
       </w:sdtPr>
       <w:sdtEndPr>
         <w:rPr>
-          <w:rFonts w:eastAsiaTheme="minorHAnsi"/>
           <w:color w:val="auto"/>
-          <w:lang w:val="en-IE"/>
         </w:rPr>
       </w:sdtEndPr>
       <w:sdtContent>
@@ -564,6 +564,13 @@
     </w:sdt>
     <w:sdt>
       <w:sdtPr>
+        <w:rPr>
+          <w:rFonts w:asciiTheme="minorHAnsi" w:eastAsiaTheme="minorHAnsi" w:hAnsiTheme="minorHAnsi" w:cstheme="minorBidi"/>
+          <w:color w:val="auto"/>
+          <w:sz w:val="22"/>
+          <w:szCs w:val="22"/>
+          <w:lang w:val="en-IE"/>
+        </w:rPr>
         <w:id w:val="-1167699799"/>
         <w:docPartObj>
           <w:docPartGallery w:val="Table of Contents"/>
@@ -572,14 +579,9 @@
       </w:sdtPr>
       <w:sdtEndPr>
         <w:rPr>
-          <w:rFonts w:asciiTheme="minorHAnsi" w:eastAsiaTheme="minorHAnsi" w:hAnsiTheme="minorHAnsi" w:cstheme="minorBidi"/>
           <w:b/>
           <w:bCs/>
           <w:noProof/>
-          <w:color w:val="auto"/>
-          <w:sz w:val="22"/>
-          <w:szCs w:val="22"/>
-          <w:lang w:val="en-IE"/>
         </w:rPr>
       </w:sdtEndPr>
       <w:sdtContent>
@@ -612,7 +614,7 @@
           <w:r>
             <w:fldChar w:fldCharType="separate"/>
           </w:r>
-          <w:hyperlink w:anchor="_Toc4882303" w:history="1">
+          <w:hyperlink w:anchor="_Toc4941920" w:history="1">
             <w:r>
               <w:rPr>
                 <w:rStyle w:val="Hyperlink"/>
@@ -639,7 +641,7 @@
                 <w:noProof/>
                 <w:webHidden/>
               </w:rPr>
-              <w:instrText xml:space="preserve"> PAGEREF _Toc4882303 \h </w:instrText>
+              <w:instrText xml:space="preserve"> PAGEREF _Toc4941920 \h </w:instrText>
             </w:r>
             <w:r>
               <w:rPr>
@@ -682,7 +684,7 @@
               <w:lang w:eastAsia="en-IE"/>
             </w:rPr>
           </w:pPr>
-          <w:hyperlink w:anchor="_Toc4882304" w:history="1">
+          <w:hyperlink w:anchor="_Toc4941921" w:history="1">
             <w:r>
               <w:rPr>
                 <w:rStyle w:val="Hyperlink"/>
@@ -709,7 +711,7 @@
                 <w:noProof/>
                 <w:webHidden/>
               </w:rPr>
-              <w:instrText xml:space="preserve"> PAGEREF _Toc4882304 \h </w:instrText>
+              <w:instrText xml:space="preserve"> PAGEREF _Toc4941921 \h </w:instrText>
             </w:r>
             <w:r>
               <w:rPr>
@@ -752,7 +754,7 @@
               <w:lang w:eastAsia="en-IE"/>
             </w:rPr>
           </w:pPr>
-          <w:hyperlink w:anchor="_Toc4882305" w:history="1">
+          <w:hyperlink w:anchor="_Toc4941922" w:history="1">
             <w:r>
               <w:rPr>
                 <w:rStyle w:val="Hyperlink"/>
@@ -779,7 +781,7 @@
                 <w:noProof/>
                 <w:webHidden/>
               </w:rPr>
-              <w:instrText xml:space="preserve"> PAGEREF _Toc4882305 \h </w:instrText>
+              <w:instrText xml:space="preserve"> PAGEREF _Toc4941922 \h </w:instrText>
             </w:r>
             <w:r>
               <w:rPr>
@@ -799,7 +801,7 @@
                 <w:noProof/>
                 <w:webHidden/>
               </w:rPr>
-              <w:t>3</w:t>
+              <w:t>2</w:t>
             </w:r>
             <w:r>
               <w:rPr>
@@ -822,7 +824,7 @@
               <w:lang w:eastAsia="en-IE"/>
             </w:rPr>
           </w:pPr>
-          <w:hyperlink w:anchor="_Toc4882306" w:history="1">
+          <w:hyperlink w:anchor="_Toc4941923" w:history="1">
             <w:r>
               <w:rPr>
                 <w:rStyle w:val="Hyperlink"/>
@@ -849,7 +851,7 @@
                 <w:noProof/>
                 <w:webHidden/>
               </w:rPr>
-              <w:instrText xml:space="preserve"> PAGEREF _Toc4882306 \h </w:instrText>
+              <w:instrText xml:space="preserve"> PAGEREF _Toc4941923 \h </w:instrText>
             </w:r>
             <w:r>
               <w:rPr>
@@ -869,7 +871,7 @@
                 <w:noProof/>
                 <w:webHidden/>
               </w:rPr>
-              <w:t>4</w:t>
+              <w:t>3</w:t>
             </w:r>
             <w:r>
               <w:rPr>
@@ -892,7 +894,7 @@
               <w:lang w:eastAsia="en-IE"/>
             </w:rPr>
           </w:pPr>
-          <w:hyperlink w:anchor="_Toc4882307" w:history="1">
+          <w:hyperlink w:anchor="_Toc4941924" w:history="1">
             <w:r>
               <w:rPr>
                 <w:rStyle w:val="Hyperlink"/>
@@ -919,7 +921,7 @@
                 <w:noProof/>
                 <w:webHidden/>
               </w:rPr>
-              <w:instrText xml:space="preserve"> PAGEREF _Toc4882307 \h </w:instrText>
+              <w:instrText xml:space="preserve"> PAGEREF _Toc4941924 \h </w:instrText>
             </w:r>
             <w:r>
               <w:rPr>
@@ -939,7 +941,7 @@
                 <w:noProof/>
                 <w:webHidden/>
               </w:rPr>
-              <w:t>5</w:t>
+              <w:t>4</w:t>
             </w:r>
             <w:r>
               <w:rPr>
@@ -962,7 +964,7 @@
               <w:lang w:eastAsia="en-IE"/>
             </w:rPr>
           </w:pPr>
-          <w:hyperlink w:anchor="_Toc4882308" w:history="1">
+          <w:hyperlink w:anchor="_Toc4941925" w:history="1">
             <w:r>
               <w:rPr>
                 <w:rStyle w:val="Hyperlink"/>
@@ -989,7 +991,7 @@
                 <w:noProof/>
                 <w:webHidden/>
               </w:rPr>
-              <w:instrText xml:space="preserve"> PAGEREF _Toc4882308 \h </w:instrText>
+              <w:instrText xml:space="preserve"> PAGEREF _Toc4941925 \h </w:instrText>
             </w:r>
             <w:r>
               <w:rPr>
@@ -1009,7 +1011,7 @@
                 <w:noProof/>
                 <w:webHidden/>
               </w:rPr>
-              <w:t>5</w:t>
+              <w:t>4</w:t>
             </w:r>
             <w:r>
               <w:rPr>
@@ -1032,14 +1034,7 @@
               <w:lang w:eastAsia="en-IE"/>
             </w:rPr>
           </w:pPr>
-          <w:hyperlink w:anchor="_Toc4882309" w:history="1">
-            <w:r>
-              <w:rPr>
-                <w:rStyle w:val="Hyperlink"/>
-                <w:noProof/>
-              </w:rPr>
-              <w:t>Swagger</w:t>
-            </w:r>
+          <w:hyperlink w:anchor="_Toc4941926" w:history="1">
             <w:r>
               <w:rPr>
                 <w:noProof/>
@@ -1059,7 +1054,7 @@
                 <w:noProof/>
                 <w:webHidden/>
               </w:rPr>
-              <w:instrText xml:space="preserve"> PAGEREF _Toc4882309 \h </w:instrText>
+              <w:instrText xml:space="preserve"> PAGEREF _Toc4941926 \h </w:instrText>
             </w:r>
             <w:r>
               <w:rPr>
@@ -1079,7 +1074,7 @@
                 <w:noProof/>
                 <w:webHidden/>
               </w:rPr>
-              <w:t>6</w:t>
+              <w:t>5</w:t>
             </w:r>
             <w:r>
               <w:rPr>
@@ -1102,14 +1097,7 @@
               <w:lang w:eastAsia="en-IE"/>
             </w:rPr>
           </w:pPr>
-          <w:hyperlink w:anchor="_Toc4882310" w:history="1">
-            <w:r>
-              <w:rPr>
-                <w:rStyle w:val="Hyperlink"/>
-                <w:noProof/>
-              </w:rPr>
-              <w:t>Tests</w:t>
-            </w:r>
+          <w:hyperlink w:anchor="_Toc4941927" w:history="1">
             <w:r>
               <w:rPr>
                 <w:noProof/>
@@ -1129,7 +1117,7 @@
                 <w:noProof/>
                 <w:webHidden/>
               </w:rPr>
-              <w:instrText xml:space="preserve"> PAGEREF _Toc4882310 \h </w:instrText>
+              <w:instrText xml:space="preserve"> PAGEREF _Toc4941927 \h </w:instrText>
             </w:r>
             <w:r>
               <w:rPr>
@@ -1149,7 +1137,7 @@
                 <w:noProof/>
                 <w:webHidden/>
               </w:rPr>
-              <w:t>6</w:t>
+              <w:t>5</w:t>
             </w:r>
             <w:r>
               <w:rPr>
@@ -1172,12 +1160,152 @@
               <w:lang w:eastAsia="en-IE"/>
             </w:rPr>
           </w:pPr>
-          <w:hyperlink w:anchor="_Toc4882311" w:history="1">
+          <w:hyperlink w:anchor="_Toc4941928" w:history="1">
             <w:r>
               <w:rPr>
                 <w:rStyle w:val="Hyperlink"/>
                 <w:noProof/>
               </w:rPr>
+              <w:t>Swagger</w:t>
+            </w:r>
+            <w:r>
+              <w:rPr>
+                <w:noProof/>
+                <w:webHidden/>
+              </w:rPr>
+              <w:tab/>
+            </w:r>
+            <w:r>
+              <w:rPr>
+                <w:noProof/>
+                <w:webHidden/>
+              </w:rPr>
+              <w:fldChar w:fldCharType="begin"/>
+            </w:r>
+            <w:r>
+              <w:rPr>
+                <w:noProof/>
+                <w:webHidden/>
+              </w:rPr>
+              <w:instrText xml:space="preserve"> PAGEREF _Toc4941928 \h </w:instrText>
+            </w:r>
+            <w:r>
+              <w:rPr>
+                <w:noProof/>
+                <w:webHidden/>
+              </w:rPr>
+            </w:r>
+            <w:r>
+              <w:rPr>
+                <w:noProof/>
+                <w:webHidden/>
+              </w:rPr>
+              <w:fldChar w:fldCharType="separate"/>
+            </w:r>
+            <w:r>
+              <w:rPr>
+                <w:noProof/>
+                <w:webHidden/>
+              </w:rPr>
+              <w:t>6</w:t>
+            </w:r>
+            <w:r>
+              <w:rPr>
+                <w:noProof/>
+                <w:webHidden/>
+              </w:rPr>
+              <w:fldChar w:fldCharType="end"/>
+            </w:r>
+          </w:hyperlink>
+        </w:p>
+        <w:p>
+          <w:pPr>
+            <w:pStyle w:val="TOC1"/>
+            <w:tabs>
+              <w:tab w:val="right" w:leader="dot" w:pos="9016"/>
+            </w:tabs>
+            <w:rPr>
+              <w:rFonts w:eastAsiaTheme="minorEastAsia"/>
+              <w:noProof/>
+              <w:lang w:eastAsia="en-IE"/>
+            </w:rPr>
+          </w:pPr>
+          <w:hyperlink w:anchor="_Toc4941929" w:history="1">
+            <w:r>
+              <w:rPr>
+                <w:rStyle w:val="Hyperlink"/>
+                <w:noProof/>
+              </w:rPr>
+              <w:t>Tests</w:t>
+            </w:r>
+            <w:r>
+              <w:rPr>
+                <w:noProof/>
+                <w:webHidden/>
+              </w:rPr>
+              <w:tab/>
+            </w:r>
+            <w:r>
+              <w:rPr>
+                <w:noProof/>
+                <w:webHidden/>
+              </w:rPr>
+              <w:fldChar w:fldCharType="begin"/>
+            </w:r>
+            <w:r>
+              <w:rPr>
+                <w:noProof/>
+                <w:webHidden/>
+              </w:rPr>
+              <w:instrText xml:space="preserve"> PAGEREF _Toc4941929 \h </w:instrText>
+            </w:r>
+            <w:r>
+              <w:rPr>
+                <w:noProof/>
+                <w:webHidden/>
+              </w:rPr>
+            </w:r>
+            <w:r>
+              <w:rPr>
+                <w:noProof/>
+                <w:webHidden/>
+              </w:rPr>
+              <w:fldChar w:fldCharType="separate"/>
+            </w:r>
+            <w:r>
+              <w:rPr>
+                <w:noProof/>
+                <w:webHidden/>
+              </w:rPr>
+              <w:t>6</w:t>
+            </w:r>
+            <w:r>
+              <w:rPr>
+                <w:noProof/>
+                <w:webHidden/>
+              </w:rPr>
+              <w:fldChar w:fldCharType="end"/>
+            </w:r>
+          </w:hyperlink>
+        </w:p>
+        <w:p>
+          <w:pPr>
+            <w:pStyle w:val="TOC1"/>
+            <w:tabs>
+              <w:tab w:val="right" w:leader="dot" w:pos="9016"/>
+            </w:tabs>
+            <w:rPr>
+              <w:rFonts w:eastAsiaTheme="minorEastAsia"/>
+              <w:noProof/>
+              <w:lang w:eastAsia="en-IE"/>
+            </w:rPr>
+          </w:pPr>
+          <w:hyperlink w:anchor="_Toc4941930" w:history="1">
+            <w:r>
+              <w:rPr>
+                <w:rStyle w:val="Hyperlink"/>
+                <w:noProof/>
+              </w:rPr>
               <w:t>Resources and Tutorials Used</w:t>
             </w:r>
             <w:r>
@@ -1199,7 +1327,7 @@
                 <w:noProof/>
                 <w:webHidden/>
               </w:rPr>
-              <w:instrText xml:space="preserve"> PAGEREF _Toc4882311 \h </w:instrText>
+              <w:instrText xml:space="preserve"> PAGEREF _Toc4941930 \h </w:instrText>
             </w:r>
             <w:r>
               <w:rPr>
@@ -1242,7 +1370,7 @@
               <w:lang w:eastAsia="en-IE"/>
             </w:rPr>
           </w:pPr>
-          <w:hyperlink w:anchor="_Toc4882312" w:history="1">
+          <w:hyperlink w:anchor="_Toc4941931" w:history="1">
             <w:r>
               <w:rPr>
                 <w:rStyle w:val="Hyperlink"/>
@@ -1271,7 +1399,7 @@
                 <w:noProof/>
                 <w:webHidden/>
               </w:rPr>
-              <w:instrText xml:space="preserve"> PAGEREF _Toc4882312 \h </w:instrText>
+              <w:instrText xml:space="preserve"> PAGEREF _Toc4941931 \h </w:instrText>
             </w:r>
             <w:r>
               <w:rPr>
@@ -1314,7 +1442,7 @@
               <w:lang w:eastAsia="en-IE"/>
             </w:rPr>
           </w:pPr>
-          <w:hyperlink w:anchor="_Toc4882313" w:history="1">
+          <w:hyperlink w:anchor="_Toc4941932" w:history="1">
             <w:r>
               <w:rPr>
                 <w:rStyle w:val="Hyperlink"/>
@@ -1343,7 +1471,7 @@
                 <w:noProof/>
                 <w:webHidden/>
               </w:rPr>
-              <w:instrText xml:space="preserve"> PAGEREF _Toc4882313 \h </w:instrText>
+              <w:instrText xml:space="preserve"> PAGEREF _Toc4941932 \h </w:instrText>
             </w:r>
             <w:r>
               <w:rPr>
@@ -1386,7 +1514,7 @@
               <w:lang w:eastAsia="en-IE"/>
             </w:rPr>
           </w:pPr>
-          <w:hyperlink w:anchor="_Toc4882314" w:history="1">
+          <w:hyperlink w:anchor="_Toc4941933" w:history="1">
             <w:r>
               <w:rPr>
                 <w:rStyle w:val="Hyperlink"/>
@@ -1415,7 +1543,7 @@
                 <w:noProof/>
                 <w:webHidden/>
               </w:rPr>
-              <w:instrText xml:space="preserve"> PAGEREF _Toc4882314 \h </w:instrText>
+              <w:instrText xml:space="preserve"> PAGEREF _Toc4941933 \h </w:instrText>
             </w:r>
             <w:r>
               <w:rPr>
@@ -1458,7 +1586,7 @@
               <w:lang w:eastAsia="en-IE"/>
             </w:rPr>
           </w:pPr>
-          <w:hyperlink w:anchor="_Toc4882315" w:history="1">
+          <w:hyperlink w:anchor="_Toc4941934" w:history="1">
             <w:r>
               <w:rPr>
                 <w:rStyle w:val="Hyperlink"/>
@@ -1487,7 +1615,7 @@
                 <w:noProof/>
                 <w:webHidden/>
               </w:rPr>
-              <w:instrText xml:space="preserve"> PAGEREF _Toc4882315 \h </w:instrText>
+              <w:instrText xml:space="preserve"> PAGEREF _Toc4941934 \h </w:instrText>
             </w:r>
             <w:r>
               <w:rPr>
@@ -1530,7 +1658,7 @@
               <w:lang w:eastAsia="en-IE"/>
             </w:rPr>
           </w:pPr>
-          <w:hyperlink w:anchor="_Toc4882316" w:history="1">
+          <w:hyperlink w:anchor="_Toc4941935" w:history="1">
             <w:r>
               <w:rPr>
                 <w:rStyle w:val="Hyperlink"/>
@@ -1557,7 +1685,7 @@
                 <w:noProof/>
                 <w:webHidden/>
               </w:rPr>
-              <w:instrText xml:space="preserve"> PAGEREF _Toc4882316 \h </w:instrText>
+              <w:instrText xml:space="preserve"> PAGEREF _Toc4941935 \h </w:instrText>
             </w:r>
             <w:r>
               <w:rPr>
@@ -1600,7 +1728,7 @@
               <w:lang w:eastAsia="en-IE"/>
             </w:rPr>
           </w:pPr>
-          <w:hyperlink w:anchor="_Toc4882317" w:history="1">
+          <w:hyperlink w:anchor="_Toc4941936" w:history="1">
             <w:r>
               <w:rPr>
                 <w:rStyle w:val="Hyperlink"/>
@@ -1627,7 +1755,7 @@
                 <w:noProof/>
                 <w:webHidden/>
               </w:rPr>
-              <w:instrText xml:space="preserve"> PAGEREF _Toc4882317 \h </w:instrText>
+              <w:instrText xml:space="preserve"> PAGEREF _Toc4941936 \h </w:instrText>
             </w:r>
             <w:r>
               <w:rPr>
@@ -1648,6 +1776,146 @@
                 <w:webHidden/>
               </w:rPr>
               <w:t>7</w:t>
+            </w:r>
+            <w:r>
+              <w:rPr>
+                <w:noProof/>
+                <w:webHidden/>
+              </w:rPr>
+              <w:fldChar w:fldCharType="end"/>
+            </w:r>
+          </w:hyperlink>
+        </w:p>
+        <w:p>
+          <w:pPr>
+            <w:pStyle w:val="TOC2"/>
+            <w:tabs>
+              <w:tab w:val="right" w:leader="dot" w:pos="9016"/>
+            </w:tabs>
+            <w:rPr>
+              <w:rFonts w:eastAsiaTheme="minorEastAsia"/>
+              <w:noProof/>
+              <w:lang w:eastAsia="en-IE"/>
+            </w:rPr>
+          </w:pPr>
+          <w:hyperlink w:anchor="_Toc4941937" w:history="1">
+            <w:r>
+              <w:rPr>
+                <w:rStyle w:val="Hyperlink"/>
+                <w:noProof/>
+              </w:rPr>
+              <w:t>Internationalize</w:t>
+            </w:r>
+            <w:r>
+              <w:rPr>
+                <w:noProof/>
+                <w:webHidden/>
+              </w:rPr>
+              <w:tab/>
+            </w:r>
+            <w:r>
+              <w:rPr>
+                <w:noProof/>
+                <w:webHidden/>
+              </w:rPr>
+              <w:fldChar w:fldCharType="begin"/>
+            </w:r>
+            <w:r>
+              <w:rPr>
+                <w:noProof/>
+                <w:webHidden/>
+              </w:rPr>
+              <w:instrText xml:space="preserve"> PAGEREF _Toc4941937 \h </w:instrText>
+            </w:r>
+            <w:r>
+              <w:rPr>
+                <w:noProof/>
+                <w:webHidden/>
+              </w:rPr>
+            </w:r>
+            <w:r>
+              <w:rPr>
+                <w:noProof/>
+                <w:webHidden/>
+              </w:rPr>
+              <w:fldChar w:fldCharType="separate"/>
+            </w:r>
+            <w:r>
+              <w:rPr>
+                <w:noProof/>
+                <w:webHidden/>
+              </w:rPr>
+              <w:t>7</w:t>
+            </w:r>
+            <w:r>
+              <w:rPr>
+                <w:noProof/>
+                <w:webHidden/>
+              </w:rPr>
+              <w:fldChar w:fldCharType="end"/>
+            </w:r>
+          </w:hyperlink>
+        </w:p>
+        <w:p>
+          <w:pPr>
+            <w:pStyle w:val="TOC2"/>
+            <w:tabs>
+              <w:tab w:val="right" w:leader="dot" w:pos="9016"/>
+            </w:tabs>
+            <w:rPr>
+              <w:rFonts w:eastAsiaTheme="minorEastAsia"/>
+              <w:noProof/>
+              <w:lang w:eastAsia="en-IE"/>
+            </w:rPr>
+          </w:pPr>
+          <w:hyperlink w:anchor="_Toc4941938" w:history="1">
+            <w:r>
+              <w:rPr>
+                <w:rStyle w:val="Hyperlink"/>
+                <w:noProof/>
+              </w:rPr>
+              <w:t>Snapshots</w:t>
+            </w:r>
+            <w:r>
+              <w:rPr>
+                <w:noProof/>
+                <w:webHidden/>
+              </w:rPr>
+              <w:tab/>
+            </w:r>
+            <w:r>
+              <w:rPr>
+                <w:noProof/>
+                <w:webHidden/>
+              </w:rPr>
+              <w:fldChar w:fldCharType="begin"/>
+            </w:r>
+            <w:r>
+              <w:rPr>
+                <w:noProof/>
+                <w:webHidden/>
+              </w:rPr>
+              <w:instrText xml:space="preserve"> PAGEREF _Toc4941938 \h </w:instrText>
+            </w:r>
+            <w:r>
+              <w:rPr>
+                <w:noProof/>
+                <w:webHidden/>
+              </w:rPr>
+            </w:r>
+            <w:r>
+              <w:rPr>
+                <w:noProof/>
+                <w:webHidden/>
+              </w:rPr>
+              <w:fldChar w:fldCharType="separate"/>
+            </w:r>
+            <w:r>
+              <w:rPr>
+                <w:noProof/>
+                <w:webHidden/>
+              </w:rPr>
+              <w:t>8</w:t>
             </w:r>
             <w:r>
               <w:rPr>
@@ -1707,15 +1975,11 @@
     </w:p>
     <w:p/>
     <w:p/>
-    <w:p/>
-    <w:p/>
-    <w:p/>
-    <w:p/>
     <w:p>
       <w:pPr>
         <w:pStyle w:val="Heading1"/>
       </w:pPr>
-      <w:bookmarkStart w:id="0" w:name="_Toc4882303"/>
+      <w:bookmarkStart w:id="0" w:name="_Toc4941920"/>
       <w:r>
         <w:lastRenderedPageBreak/>
         <w:t>App Introduction</w:t>
@@ -1731,7 +1995,7 @@
       <w:pPr>
         <w:pStyle w:val="Heading1"/>
       </w:pPr>
-      <w:bookmarkStart w:id="1" w:name="_Toc4882304"/>
+      <w:bookmarkStart w:id="1" w:name="_Toc4941921"/>
       <w:r>
         <w:t>Visual Studio API</w:t>
       </w:r>
@@ -1890,7 +2154,15 @@
         <w:t xml:space="preserve"> Azure </w:t>
       </w:r>
       <w:r>
-        <w:t xml:space="preserve">SQL DB. We queried the DB on azure using API calls like GET, POST, PUT and DELETE to manipulate the data as wee needed. </w:t>
+        <w:t xml:space="preserve">SQL DB. We queried the DB on azure using API calls like GET, POST, PUT and DELETE to manipulate the data as </w:t>
+      </w:r>
+      <w:proofErr w:type="spellStart"/>
+      <w:r>
+        <w:t>wee</w:t>
+      </w:r>
+      <w:proofErr w:type="spellEnd"/>
+      <w:r>
+        <w:t xml:space="preserve"> needed. </w:t>
       </w:r>
       <w:r>
         <w:t>We also wrote some unit tests the likes of which we learned in EAD1 module to test some methods and variables.</w:t>
@@ -2100,7 +2372,7 @@
       <w:pPr>
         <w:pStyle w:val="Heading1"/>
       </w:pPr>
-      <w:bookmarkStart w:id="2" w:name="_Toc4882305"/>
+      <w:bookmarkStart w:id="2" w:name="_Toc4941922"/>
       <w:r>
         <w:rPr>
           <w:noProof/>
@@ -2468,7 +2740,7 @@
       <w:pPr>
         <w:pStyle w:val="Heading1"/>
       </w:pPr>
-      <w:bookmarkStart w:id="3" w:name="_Toc4882306"/>
+      <w:bookmarkStart w:id="3" w:name="_Toc4941923"/>
       <w:r>
         <w:rPr>
           <w:noProof/>
@@ -2856,16 +3128,7 @@
                               </w:rPr>
                             </w:pPr>
                             <w:r>
-                              <w:t>Figure</w:t>
-                            </w:r>
-                            <w:r>
-                              <w:t xml:space="preserve"> 5</w:t>
-                            </w:r>
-                            <w:r>
-                              <w:t xml:space="preserve"> </w:t>
-                            </w:r>
-                            <w:r>
-                              <w:t>CI Pipeline</w:t>
+                              <w:t>Figure 5 CI Pipeline</w:t>
                             </w:r>
                           </w:p>
                         </w:txbxContent>
@@ -2895,16 +3158,7 @@
                         </w:rPr>
                       </w:pPr>
                       <w:r>
-                        <w:t>Figure</w:t>
-                      </w:r>
-                      <w:r>
-                        <w:t xml:space="preserve"> 5</w:t>
-                      </w:r>
-                      <w:r>
-                        <w:t xml:space="preserve"> </w:t>
-                      </w:r>
-                      <w:r>
-                        <w:t>CI Pipeline</w:t>
+                        <w:t>Figure 5 CI Pipeline</w:t>
                       </w:r>
                     </w:p>
                   </w:txbxContent>
@@ -3060,8 +3314,6 @@
           </wp:anchor>
         </w:drawing>
       </w:r>
-      <w:bookmarkStart w:id="4" w:name="_GoBack"/>
-      <w:bookmarkEnd w:id="4"/>
       <w:r>
         <w:rPr>
           <w:noProof/>
@@ -3346,12 +3598,12 @@
       <w:pPr>
         <w:pStyle w:val="Heading1"/>
       </w:pPr>
-      <w:bookmarkStart w:id="5" w:name="_Toc4882307"/>
+      <w:bookmarkStart w:id="4" w:name="_Toc4941924"/>
       <w:r>
         <w:lastRenderedPageBreak/>
         <w:t>GitHub</w:t>
       </w:r>
-      <w:bookmarkEnd w:id="5"/>
+      <w:bookmarkEnd w:id="4"/>
     </w:p>
     <w:p>
       <w:pPr>
@@ -3406,22 +3658,7 @@
         <w:t xml:space="preserve">Figure </w:t>
       </w:r>
       <w:r>
-        <w:fldChar w:fldCharType="begin"/>
-      </w:r>
-      <w:r>
-        <w:instrText xml:space="preserve"> SEQ Figure \* ARABIC </w:instrText>
-      </w:r>
-      <w:r>
-        <w:fldChar w:fldCharType="separate"/>
-      </w:r>
-      <w:r>
-        <w:rPr>
-          <w:noProof/>
-        </w:rPr>
-        <w:t>2</w:t>
-      </w:r>
-      <w:r>
-        <w:fldChar w:fldCharType="end"/>
+        <w:t>1</w:t>
       </w:r>
       <w:r>
         <w:t>0 GitHub Re</w:t>
@@ -3439,7 +3676,126 @@
       <w:pPr>
         <w:pStyle w:val="Heading1"/>
       </w:pPr>
-      <w:bookmarkStart w:id="6" w:name="_Toc4882308"/>
+      <w:bookmarkStart w:id="5" w:name="_Toc4941925"/>
+      <w:r>
+        <w:rPr>
+          <w:noProof/>
+        </w:rPr>
+        <mc:AlternateContent>
+          <mc:Choice Requires="wps">
+            <w:drawing>
+              <wp:anchor distT="0" distB="0" distL="114300" distR="114300" simplePos="0" relativeHeight="251691008" behindDoc="1" locked="0" layoutInCell="1" allowOverlap="1" wp14:anchorId="555CCBE5" wp14:editId="58843B40">
+                <wp:simplePos x="0" y="0"/>
+                <wp:positionH relativeFrom="column">
+                  <wp:posOffset>0</wp:posOffset>
+                </wp:positionH>
+                <wp:positionV relativeFrom="paragraph">
+                  <wp:posOffset>8384540</wp:posOffset>
+                </wp:positionV>
+                <wp:extent cx="5731510" cy="635"/>
+                <wp:effectExtent l="0" t="0" r="0" b="0"/>
+                <wp:wrapTight wrapText="bothSides">
+                  <wp:wrapPolygon edited="0">
+                    <wp:start x="0" y="0"/>
+                    <wp:lineTo x="0" y="21600"/>
+                    <wp:lineTo x="21600" y="21600"/>
+                    <wp:lineTo x="21600" y="0"/>
+                  </wp:wrapPolygon>
+                </wp:wrapTight>
+                <wp:docPr id="6" name="Text Box 6"/>
+                <wp:cNvGraphicFramePr/>
+                <a:graphic xmlns:a="http://schemas.openxmlformats.org/drawingml/2006/main">
+                  <a:graphicData uri="http://schemas.microsoft.com/office/word/2010/wordprocessingShape">
+                    <wps:wsp>
+                      <wps:cNvSpPr txBox="1"/>
+                      <wps:spPr>
+                        <a:xfrm>
+                          <a:off x="0" y="0"/>
+                          <a:ext cx="5731510" cy="635"/>
+                        </a:xfrm>
+                        <a:prstGeom prst="rect">
+                          <a:avLst/>
+                        </a:prstGeom>
+                        <a:solidFill>
+                          <a:prstClr val="white"/>
+                        </a:solidFill>
+                        <a:ln>
+                          <a:noFill/>
+                        </a:ln>
+                      </wps:spPr>
+                      <wps:txbx>
+                        <w:txbxContent>
+                          <w:p>
+                            <w:pPr>
+                              <w:pStyle w:val="Caption"/>
+                              <w:rPr>
+                                <w:noProof/>
+                              </w:rPr>
+                            </w:pPr>
+                            <w:r>
+                              <w:t xml:space="preserve">Figure </w:t>
+                            </w:r>
+                            <w:fldSimple w:instr=" SEQ Figure \* ARABIC ">
+                              <w:r>
+                                <w:rPr>
+                                  <w:noProof/>
+                                </w:rPr>
+                                <w:t>1</w:t>
+                              </w:r>
+                            </w:fldSimple>
+                            <w:r>
+                              <w:t>1 Android Activity_main.xml</w:t>
+                            </w:r>
+                          </w:p>
+                        </w:txbxContent>
+                      </wps:txbx>
+                      <wps:bodyPr rot="0" spcFirstLastPara="0" vertOverflow="overflow" horzOverflow="overflow" vert="horz" wrap="square" lIns="0" tIns="0" rIns="0" bIns="0" numCol="1" spcCol="0" rtlCol="0" fromWordArt="0" anchor="t" anchorCtr="0" forceAA="0" compatLnSpc="1">
+                        <a:prstTxWarp prst="textNoShape">
+                          <a:avLst/>
+                        </a:prstTxWarp>
+                        <a:spAutoFit/>
+                      </wps:bodyPr>
+                    </wps:wsp>
+                  </a:graphicData>
+                </a:graphic>
+              </wp:anchor>
+            </w:drawing>
+          </mc:Choice>
+          <mc:Fallback>
+            <w:pict>
+              <v:shape w14:anchorId="555CCBE5" id="Text Box 6" o:spid="_x0000_s1036" type="#_x0000_t202" style="position:absolute;margin-left:0;margin-top:660.2pt;width:451.3pt;height:.05pt;z-index:-251625472;visibility:visible;mso-wrap-style:square;mso-wrap-distance-left:9pt;mso-wrap-distance-top:0;mso-wrap-distance-right:9pt;mso-wrap-distance-bottom:0;mso-position-horizontal:absolute;mso-position-horizontal-relative:text;mso-position-vertical:absolute;mso-position-vertical-relative:text;v-text-anchor:top" o:gfxdata="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" stroked="f">
+                <v:textbox style="mso-fit-shape-to-text:t" inset="0,0,0,0">
+                  <w:txbxContent>
+                    <w:p>
+                      <w:pPr>
+                        <w:pStyle w:val="Caption"/>
+                        <w:rPr>
+                          <w:noProof/>
+                        </w:rPr>
+                      </w:pPr>
+                      <w:r>
+                        <w:t xml:space="preserve">Figure </w:t>
+                      </w:r>
+                      <w:fldSimple w:instr=" SEQ Figure \* ARABIC ">
+                        <w:r>
+                          <w:rPr>
+                            <w:noProof/>
+                          </w:rPr>
+                          <w:t>1</w:t>
+                        </w:r>
+                      </w:fldSimple>
+                      <w:r>
+                        <w:t>1 Android Activity_main.xml</w:t>
+                      </w:r>
+                    </w:p>
+                  </w:txbxContent>
+                </v:textbox>
+                <w10:wrap type="tight"/>
+              </v:shape>
+            </w:pict>
+          </mc:Fallback>
+        </mc:AlternateContent>
+      </w:r>
       <w:r>
         <w:rPr>
           <w:noProof/>
@@ -3505,7 +3861,7 @@
       <w:r>
         <w:t>Android Studio</w:t>
       </w:r>
-      <w:bookmarkEnd w:id="6"/>
+      <w:bookmarkEnd w:id="5"/>
     </w:p>
     <w:p>
       <w:pPr>
@@ -3516,20 +3872,539 @@
       <w:pPr>
         <w:pStyle w:val="Heading1"/>
       </w:pPr>
-      <w:bookmarkStart w:id="7" w:name="_Toc4882309"/>
-      <w:r>
+      <w:bookmarkStart w:id="6" w:name="_Toc4941926"/>
+      <w:r>
+        <w:rPr>
+          <w:noProof/>
+        </w:rPr>
         <w:lastRenderedPageBreak/>
-        <w:t>Swagger</w:t>
-      </w:r>
-      <w:bookmarkEnd w:id="7"/>
-    </w:p>
-    <w:p>
+        <mc:AlternateContent>
+          <mc:Choice Requires="wps">
+            <w:drawing>
+              <wp:anchor distT="0" distB="0" distL="114300" distR="114300" simplePos="0" relativeHeight="251696128" behindDoc="1" locked="0" layoutInCell="1" allowOverlap="1" wp14:anchorId="5701F244" wp14:editId="1FEA1B23">
+                <wp:simplePos x="0" y="0"/>
+                <wp:positionH relativeFrom="column">
+                  <wp:posOffset>2396490</wp:posOffset>
+                </wp:positionH>
+                <wp:positionV relativeFrom="paragraph">
+                  <wp:posOffset>2899410</wp:posOffset>
+                </wp:positionV>
+                <wp:extent cx="3343910" cy="635"/>
+                <wp:effectExtent l="0" t="0" r="0" b="0"/>
+                <wp:wrapTight wrapText="bothSides">
+                  <wp:wrapPolygon edited="0">
+                    <wp:start x="0" y="0"/>
+                    <wp:lineTo x="0" y="21600"/>
+                    <wp:lineTo x="21600" y="21600"/>
+                    <wp:lineTo x="21600" y="0"/>
+                  </wp:wrapPolygon>
+                </wp:wrapTight>
+                <wp:docPr id="26" name="Text Box 26"/>
+                <wp:cNvGraphicFramePr/>
+                <a:graphic xmlns:a="http://schemas.openxmlformats.org/drawingml/2006/main">
+                  <a:graphicData uri="http://schemas.microsoft.com/office/word/2010/wordprocessingShape">
+                    <wps:wsp>
+                      <wps:cNvSpPr txBox="1"/>
+                      <wps:spPr>
+                        <a:xfrm>
+                          <a:off x="0" y="0"/>
+                          <a:ext cx="3343910" cy="635"/>
+                        </a:xfrm>
+                        <a:prstGeom prst="rect">
+                          <a:avLst/>
+                        </a:prstGeom>
+                        <a:solidFill>
+                          <a:prstClr val="white"/>
+                        </a:solidFill>
+                        <a:ln>
+                          <a:noFill/>
+                        </a:ln>
+                      </wps:spPr>
+                      <wps:txbx>
+                        <w:txbxContent>
+                          <w:p>
+                            <w:pPr>
+                              <w:pStyle w:val="Caption"/>
+                              <w:rPr>
+                                <w:noProof/>
+                              </w:rPr>
+                            </w:pPr>
+                            <w:r>
+                              <w:t>Figure 13 Example of adding language flags</w:t>
+                            </w:r>
+                          </w:p>
+                        </w:txbxContent>
+                      </wps:txbx>
+                      <wps:bodyPr rot="0" spcFirstLastPara="0" vertOverflow="overflow" horzOverflow="overflow" vert="horz" wrap="square" lIns="0" tIns="0" rIns="0" bIns="0" numCol="1" spcCol="0" rtlCol="0" fromWordArt="0" anchor="t" anchorCtr="0" forceAA="0" compatLnSpc="1">
+                        <a:prstTxWarp prst="textNoShape">
+                          <a:avLst/>
+                        </a:prstTxWarp>
+                        <a:spAutoFit/>
+                      </wps:bodyPr>
+                    </wps:wsp>
+                  </a:graphicData>
+                </a:graphic>
+              </wp:anchor>
+            </w:drawing>
+          </mc:Choice>
+          <mc:Fallback>
+            <w:pict>
+              <v:shape w14:anchorId="5701F244" id="Text Box 26" o:spid="_x0000_s1037" type="#_x0000_t202" style="position:absolute;margin-left:188.7pt;margin-top:228.3pt;width:263.3pt;height:.05pt;z-index:-251620352;visibility:visible;mso-wrap-style:square;mso-wrap-distance-left:9pt;mso-wrap-distance-top:0;mso-wrap-distance-right:9pt;mso-wrap-distance-bottom:0;mso-position-horizontal:absolute;mso-position-horizontal-relative:text;mso-position-vertical:absolute;mso-position-vertical-relative:text;v-text-anchor:top" o:gfxdata="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" stroked="f">
+                <v:textbox style="mso-fit-shape-to-text:t" inset="0,0,0,0">
+                  <w:txbxContent>
+                    <w:p>
+                      <w:pPr>
+                        <w:pStyle w:val="Caption"/>
+                        <w:rPr>
+                          <w:noProof/>
+                        </w:rPr>
+                      </w:pPr>
+                      <w:r>
+                        <w:t>Figure 13 Example of adding language flags</w:t>
+                      </w:r>
+                    </w:p>
+                  </w:txbxContent>
+                </v:textbox>
+                <w10:wrap type="tight"/>
+              </v:shape>
+            </w:pict>
+          </mc:Fallback>
+        </mc:AlternateContent>
+      </w:r>
       <w:r>
         <w:rPr>
           <w:noProof/>
         </w:rPr>
         <w:drawing>
-          <wp:inline distT="0" distB="0" distL="0" distR="0" wp14:anchorId="16488D22" wp14:editId="3441BA90">
+          <wp:anchor distT="0" distB="0" distL="114300" distR="114300" simplePos="0" relativeHeight="251692032" behindDoc="1" locked="0" layoutInCell="1" allowOverlap="1" wp14:anchorId="4D2D1CB0" wp14:editId="1A7590E4">
+            <wp:simplePos x="0" y="0"/>
+            <wp:positionH relativeFrom="margin">
+              <wp:posOffset>2396490</wp:posOffset>
+            </wp:positionH>
+            <wp:positionV relativeFrom="paragraph">
+              <wp:posOffset>0</wp:posOffset>
+            </wp:positionV>
+            <wp:extent cx="3343910" cy="2842260"/>
+            <wp:effectExtent l="0" t="0" r="8890" b="0"/>
+            <wp:wrapTight wrapText="bothSides">
+              <wp:wrapPolygon edited="0">
+                <wp:start x="0" y="0"/>
+                <wp:lineTo x="0" y="21426"/>
+                <wp:lineTo x="21534" y="21426"/>
+                <wp:lineTo x="21534" y="0"/>
+                <wp:lineTo x="0" y="0"/>
+              </wp:wrapPolygon>
+            </wp:wrapTight>
+            <wp:docPr id="23" name="Picture 23"/>
+            <wp:cNvGraphicFramePr>
+              <a:graphicFrameLocks xmlns:a="http://schemas.openxmlformats.org/drawingml/2006/main" noChangeAspect="1"/>
+            </wp:cNvGraphicFramePr>
+            <a:graphic xmlns:a="http://schemas.openxmlformats.org/drawingml/2006/main">
+              <a:graphicData uri="http://schemas.openxmlformats.org/drawingml/2006/picture">
+                <pic:pic xmlns:pic="http://schemas.openxmlformats.org/drawingml/2006/picture">
+                  <pic:nvPicPr>
+                    <pic:cNvPr id="1" name=""/>
+                    <pic:cNvPicPr/>
+                  </pic:nvPicPr>
+                  <pic:blipFill>
+                    <a:blip r:embed="rId20">
+                      <a:extLst>
+                        <a:ext uri="{28A0092B-C50C-407E-A947-70E740481C1C}">
+                          <a14:useLocalDpi xmlns:a14="http://schemas.microsoft.com/office/drawing/2010/main" val="0"/>
+                        </a:ext>
+                      </a:extLst>
+                    </a:blip>
+                    <a:stretch>
+                      <a:fillRect/>
+                    </a:stretch>
+                  </pic:blipFill>
+                  <pic:spPr>
+                    <a:xfrm>
+                      <a:off x="0" y="0"/>
+                      <a:ext cx="3343910" cy="2842260"/>
+                    </a:xfrm>
+                    <a:prstGeom prst="rect">
+                      <a:avLst/>
+                    </a:prstGeom>
+                  </pic:spPr>
+                </pic:pic>
+              </a:graphicData>
+            </a:graphic>
+            <wp14:sizeRelH relativeFrom="margin">
+              <wp14:pctWidth>0</wp14:pctWidth>
+            </wp14:sizeRelH>
+            <wp14:sizeRelV relativeFrom="margin">
+              <wp14:pctHeight>0</wp14:pctHeight>
+            </wp14:sizeRelV>
+          </wp:anchor>
+        </w:drawing>
+      </w:r>
+      <w:r>
+        <w:rPr>
+          <w:noProof/>
+        </w:rPr>
+        <mc:AlternateContent>
+          <mc:Choice Requires="wps">
+            <w:drawing>
+              <wp:anchor distT="0" distB="0" distL="114300" distR="114300" simplePos="0" relativeHeight="251694080" behindDoc="1" locked="0" layoutInCell="1" allowOverlap="1" wp14:anchorId="5DE58E68" wp14:editId="574147A6">
+                <wp:simplePos x="0" y="0"/>
+                <wp:positionH relativeFrom="column">
+                  <wp:posOffset>0</wp:posOffset>
+                </wp:positionH>
+                <wp:positionV relativeFrom="paragraph">
+                  <wp:posOffset>4101465</wp:posOffset>
+                </wp:positionV>
+                <wp:extent cx="2362200" cy="635"/>
+                <wp:effectExtent l="0" t="0" r="0" b="0"/>
+                <wp:wrapTight wrapText="bothSides">
+                  <wp:wrapPolygon edited="0">
+                    <wp:start x="0" y="0"/>
+                    <wp:lineTo x="0" y="21600"/>
+                    <wp:lineTo x="21600" y="21600"/>
+                    <wp:lineTo x="21600" y="0"/>
+                  </wp:wrapPolygon>
+                </wp:wrapTight>
+                <wp:docPr id="25" name="Text Box 25"/>
+                <wp:cNvGraphicFramePr/>
+                <a:graphic xmlns:a="http://schemas.openxmlformats.org/drawingml/2006/main">
+                  <a:graphicData uri="http://schemas.microsoft.com/office/word/2010/wordprocessingShape">
+                    <wps:wsp>
+                      <wps:cNvSpPr txBox="1"/>
+                      <wps:spPr>
+                        <a:xfrm>
+                          <a:off x="0" y="0"/>
+                          <a:ext cx="2362200" cy="635"/>
+                        </a:xfrm>
+                        <a:prstGeom prst="rect">
+                          <a:avLst/>
+                        </a:prstGeom>
+                        <a:solidFill>
+                          <a:prstClr val="white"/>
+                        </a:solidFill>
+                        <a:ln>
+                          <a:noFill/>
+                        </a:ln>
+                      </wps:spPr>
+                      <wps:txbx>
+                        <w:txbxContent>
+                          <w:p>
+                            <w:pPr>
+                              <w:pStyle w:val="Caption"/>
+                              <w:rPr>
+                                <w:noProof/>
+                              </w:rPr>
+                            </w:pPr>
+                            <w:r>
+                              <w:t>Figure 12 Emulator Example</w:t>
+                            </w:r>
+                          </w:p>
+                        </w:txbxContent>
+                      </wps:txbx>
+                      <wps:bodyPr rot="0" spcFirstLastPara="0" vertOverflow="overflow" horzOverflow="overflow" vert="horz" wrap="square" lIns="0" tIns="0" rIns="0" bIns="0" numCol="1" spcCol="0" rtlCol="0" fromWordArt="0" anchor="t" anchorCtr="0" forceAA="0" compatLnSpc="1">
+                        <a:prstTxWarp prst="textNoShape">
+                          <a:avLst/>
+                        </a:prstTxWarp>
+                        <a:spAutoFit/>
+                      </wps:bodyPr>
+                    </wps:wsp>
+                  </a:graphicData>
+                </a:graphic>
+              </wp:anchor>
+            </w:drawing>
+          </mc:Choice>
+          <mc:Fallback>
+            <w:pict>
+              <v:shape w14:anchorId="5DE58E68" id="Text Box 25" o:spid="_x0000_s1038" type="#_x0000_t202" style="position:absolute;margin-left:0;margin-top:322.95pt;width:186pt;height:.05pt;z-index:-251622400;visibility:visible;mso-wrap-style:square;mso-wrap-distance-left:9pt;mso-wrap-distance-top:0;mso-wrap-distance-right:9pt;mso-wrap-distance-bottom:0;mso-position-horizontal:absolute;mso-position-horizontal-relative:text;mso-position-vertical:absolute;mso-position-vertical-relative:text;v-text-anchor:top" o:gfxdata="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" stroked="f">
+                <v:textbox style="mso-fit-shape-to-text:t" inset="0,0,0,0">
+                  <w:txbxContent>
+                    <w:p>
+                      <w:pPr>
+                        <w:pStyle w:val="Caption"/>
+                        <w:rPr>
+                          <w:noProof/>
+                        </w:rPr>
+                      </w:pPr>
+                      <w:r>
+                        <w:t>Figure 12 Emulator Example</w:t>
+                      </w:r>
+                    </w:p>
+                  </w:txbxContent>
+                </v:textbox>
+                <w10:wrap type="tight"/>
+              </v:shape>
+            </w:pict>
+          </mc:Fallback>
+        </mc:AlternateContent>
+      </w:r>
+      <w:r>
+        <w:rPr>
+          <w:noProof/>
+        </w:rPr>
+        <w:drawing>
+          <wp:anchor distT="0" distB="0" distL="114300" distR="114300" simplePos="0" relativeHeight="251688960" behindDoc="1" locked="0" layoutInCell="1" allowOverlap="1" wp14:anchorId="22D2F546" wp14:editId="38EFFB78">
+            <wp:simplePos x="0" y="0"/>
+            <wp:positionH relativeFrom="margin">
+              <wp:align>left</wp:align>
+            </wp:positionH>
+            <wp:positionV relativeFrom="paragraph">
+              <wp:posOffset>0</wp:posOffset>
+            </wp:positionV>
+            <wp:extent cx="2362200" cy="4044315"/>
+            <wp:effectExtent l="0" t="0" r="0" b="0"/>
+            <wp:wrapTight wrapText="bothSides">
+              <wp:wrapPolygon edited="0">
+                <wp:start x="0" y="0"/>
+                <wp:lineTo x="0" y="21468"/>
+                <wp:lineTo x="21426" y="21468"/>
+                <wp:lineTo x="21426" y="0"/>
+                <wp:lineTo x="0" y="0"/>
+              </wp:wrapPolygon>
+            </wp:wrapTight>
+            <wp:docPr id="5" name="Picture 5"/>
+            <wp:cNvGraphicFramePr>
+              <a:graphicFrameLocks xmlns:a="http://schemas.openxmlformats.org/drawingml/2006/main" noChangeAspect="1"/>
+            </wp:cNvGraphicFramePr>
+            <a:graphic xmlns:a="http://schemas.openxmlformats.org/drawingml/2006/main">
+              <a:graphicData uri="http://schemas.openxmlformats.org/drawingml/2006/picture">
+                <pic:pic xmlns:pic="http://schemas.openxmlformats.org/drawingml/2006/picture">
+                  <pic:nvPicPr>
+                    <pic:cNvPr id="1" name=""/>
+                    <pic:cNvPicPr/>
+                  </pic:nvPicPr>
+                  <pic:blipFill>
+                    <a:blip r:embed="rId21">
+                      <a:extLst>
+                        <a:ext uri="{28A0092B-C50C-407E-A947-70E740481C1C}">
+                          <a14:useLocalDpi xmlns:a14="http://schemas.microsoft.com/office/drawing/2010/main" val="0"/>
+                        </a:ext>
+                      </a:extLst>
+                    </a:blip>
+                    <a:stretch>
+                      <a:fillRect/>
+                    </a:stretch>
+                  </pic:blipFill>
+                  <pic:spPr>
+                    <a:xfrm>
+                      <a:off x="0" y="0"/>
+                      <a:ext cx="2373243" cy="4063744"/>
+                    </a:xfrm>
+                    <a:prstGeom prst="rect">
+                      <a:avLst/>
+                    </a:prstGeom>
+                  </pic:spPr>
+                </pic:pic>
+              </a:graphicData>
+            </a:graphic>
+            <wp14:sizeRelH relativeFrom="page">
+              <wp14:pctWidth>0</wp14:pctWidth>
+            </wp14:sizeRelH>
+            <wp14:sizeRelV relativeFrom="page">
+              <wp14:pctHeight>0</wp14:pctHeight>
+            </wp14:sizeRelV>
+          </wp:anchor>
+        </w:drawing>
+      </w:r>
+      <w:bookmarkEnd w:id="6"/>
+    </w:p>
+    <w:p>
+      <w:pPr>
+        <w:pStyle w:val="Heading1"/>
+      </w:pPr>
+    </w:p>
+    <w:p>
+      <w:pPr>
+        <w:pStyle w:val="Heading1"/>
+      </w:pPr>
+      <w:bookmarkStart w:id="7" w:name="_Toc4941927"/>
+      <w:r>
+        <w:rPr>
+          <w:noProof/>
+        </w:rPr>
+        <mc:AlternateContent>
+          <mc:Choice Requires="wps">
+            <w:drawing>
+              <wp:anchor distT="0" distB="0" distL="114300" distR="114300" simplePos="0" relativeHeight="251699200" behindDoc="1" locked="0" layoutInCell="1" allowOverlap="1" wp14:anchorId="50E8421F" wp14:editId="017A64CC">
+                <wp:simplePos x="0" y="0"/>
+                <wp:positionH relativeFrom="column">
+                  <wp:posOffset>0</wp:posOffset>
+                </wp:positionH>
+                <wp:positionV relativeFrom="paragraph">
+                  <wp:posOffset>3247390</wp:posOffset>
+                </wp:positionV>
+                <wp:extent cx="5731510" cy="635"/>
+                <wp:effectExtent l="0" t="0" r="0" b="0"/>
+                <wp:wrapTight wrapText="bothSides">
+                  <wp:wrapPolygon edited="0">
+                    <wp:start x="0" y="0"/>
+                    <wp:lineTo x="0" y="21600"/>
+                    <wp:lineTo x="21600" y="21600"/>
+                    <wp:lineTo x="21600" y="0"/>
+                  </wp:wrapPolygon>
+                </wp:wrapTight>
+                <wp:docPr id="28" name="Text Box 28"/>
+                <wp:cNvGraphicFramePr/>
+                <a:graphic xmlns:a="http://schemas.openxmlformats.org/drawingml/2006/main">
+                  <a:graphicData uri="http://schemas.microsoft.com/office/word/2010/wordprocessingShape">
+                    <wps:wsp>
+                      <wps:cNvSpPr txBox="1"/>
+                      <wps:spPr>
+                        <a:xfrm>
+                          <a:off x="0" y="0"/>
+                          <a:ext cx="5731510" cy="635"/>
+                        </a:xfrm>
+                        <a:prstGeom prst="rect">
+                          <a:avLst/>
+                        </a:prstGeom>
+                        <a:solidFill>
+                          <a:prstClr val="white"/>
+                        </a:solidFill>
+                        <a:ln>
+                          <a:noFill/>
+                        </a:ln>
+                      </wps:spPr>
+                      <wps:txbx>
+                        <w:txbxContent>
+                          <w:p>
+                            <w:pPr>
+                              <w:pStyle w:val="Caption"/>
+                              <w:rPr>
+                                <w:noProof/>
+                              </w:rPr>
+                            </w:pPr>
+                            <w:r>
+                              <w:t xml:space="preserve">Figure 14 Android repository and TunesAdapter.java class </w:t>
+                            </w:r>
+                          </w:p>
+                        </w:txbxContent>
+                      </wps:txbx>
+                      <wps:bodyPr rot="0" spcFirstLastPara="0" vertOverflow="overflow" horzOverflow="overflow" vert="horz" wrap="square" lIns="0" tIns="0" rIns="0" bIns="0" numCol="1" spcCol="0" rtlCol="0" fromWordArt="0" anchor="t" anchorCtr="0" forceAA="0" compatLnSpc="1">
+                        <a:prstTxWarp prst="textNoShape">
+                          <a:avLst/>
+                        </a:prstTxWarp>
+                        <a:spAutoFit/>
+                      </wps:bodyPr>
+                    </wps:wsp>
+                  </a:graphicData>
+                </a:graphic>
+              </wp:anchor>
+            </w:drawing>
+          </mc:Choice>
+          <mc:Fallback>
+            <w:pict>
+              <v:shape w14:anchorId="50E8421F" id="Text Box 28" o:spid="_x0000_s1039" type="#_x0000_t202" style="position:absolute;margin-left:0;margin-top:255.7pt;width:451.3pt;height:.05pt;z-index:-251617280;visibility:visible;mso-wrap-style:square;mso-wrap-distance-left:9pt;mso-wrap-distance-top:0;mso-wrap-distance-right:9pt;mso-wrap-distance-bottom:0;mso-position-horizontal:absolute;mso-position-horizontal-relative:text;mso-position-vertical:absolute;mso-position-vertical-relative:text;v-text-anchor:top" o:gfxdata="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" stroked="f">
+                <v:textbox style="mso-fit-shape-to-text:t" inset="0,0,0,0">
+                  <w:txbxContent>
+                    <w:p>
+                      <w:pPr>
+                        <w:pStyle w:val="Caption"/>
+                        <w:rPr>
+                          <w:noProof/>
+                        </w:rPr>
+                      </w:pPr>
+                      <w:r>
+                        <w:t xml:space="preserve">Figure 14 Android repository and TunesAdapter.java class </w:t>
+                      </w:r>
+                    </w:p>
+                  </w:txbxContent>
+                </v:textbox>
+                <w10:wrap type="tight"/>
+              </v:shape>
+            </w:pict>
+          </mc:Fallback>
+        </mc:AlternateContent>
+      </w:r>
+      <w:r>
+        <w:rPr>
+          <w:noProof/>
+        </w:rPr>
+        <w:drawing>
+          <wp:anchor distT="0" distB="0" distL="114300" distR="114300" simplePos="0" relativeHeight="251697152" behindDoc="1" locked="0" layoutInCell="1" allowOverlap="1" wp14:anchorId="055F0517" wp14:editId="7F0ED034">
+            <wp:simplePos x="0" y="0"/>
+            <wp:positionH relativeFrom="margin">
+              <wp:align>left</wp:align>
+            </wp:positionH>
+            <wp:positionV relativeFrom="paragraph">
+              <wp:posOffset>515620</wp:posOffset>
+            </wp:positionV>
+            <wp:extent cx="5731510" cy="2674620"/>
+            <wp:effectExtent l="0" t="0" r="2540" b="0"/>
+            <wp:wrapTight wrapText="bothSides">
+              <wp:wrapPolygon edited="0">
+                <wp:start x="0" y="0"/>
+                <wp:lineTo x="0" y="21385"/>
+                <wp:lineTo x="21538" y="21385"/>
+                <wp:lineTo x="21538" y="0"/>
+                <wp:lineTo x="0" y="0"/>
+              </wp:wrapPolygon>
+            </wp:wrapTight>
+            <wp:docPr id="27" name="Picture 27"/>
+            <wp:cNvGraphicFramePr>
+              <a:graphicFrameLocks xmlns:a="http://schemas.openxmlformats.org/drawingml/2006/main" noChangeAspect="1"/>
+            </wp:cNvGraphicFramePr>
+            <a:graphic xmlns:a="http://schemas.openxmlformats.org/drawingml/2006/main">
+              <a:graphicData uri="http://schemas.openxmlformats.org/drawingml/2006/picture">
+                <pic:pic xmlns:pic="http://schemas.openxmlformats.org/drawingml/2006/picture">
+                  <pic:nvPicPr>
+                    <pic:cNvPr id="1" name=""/>
+                    <pic:cNvPicPr/>
+                  </pic:nvPicPr>
+                  <pic:blipFill>
+                    <a:blip r:embed="rId22">
+                      <a:extLst>
+                        <a:ext uri="{28A0092B-C50C-407E-A947-70E740481C1C}">
+                          <a14:useLocalDpi xmlns:a14="http://schemas.microsoft.com/office/drawing/2010/main" val="0"/>
+                        </a:ext>
+                      </a:extLst>
+                    </a:blip>
+                    <a:stretch>
+                      <a:fillRect/>
+                    </a:stretch>
+                  </pic:blipFill>
+                  <pic:spPr>
+                    <a:xfrm>
+                      <a:off x="0" y="0"/>
+                      <a:ext cx="5731510" cy="2674620"/>
+                    </a:xfrm>
+                    <a:prstGeom prst="rect">
+                      <a:avLst/>
+                    </a:prstGeom>
+                  </pic:spPr>
+                </pic:pic>
+              </a:graphicData>
+            </a:graphic>
+            <wp14:sizeRelH relativeFrom="page">
+              <wp14:pctWidth>0</wp14:pctWidth>
+            </wp14:sizeRelH>
+            <wp14:sizeRelV relativeFrom="page">
+              <wp14:pctHeight>0</wp14:pctHeight>
+            </wp14:sizeRelV>
+          </wp:anchor>
+        </w:drawing>
+      </w:r>
+      <w:bookmarkEnd w:id="7"/>
+    </w:p>
+    <w:p/>
+    <w:p>
+      <w:pPr>
+        <w:pStyle w:val="Heading1"/>
+      </w:pPr>
+      <w:bookmarkStart w:id="8" w:name="_Toc4941928"/>
+      <w:r>
+        <w:lastRenderedPageBreak/>
+        <w:t>Swagger</w:t>
+      </w:r>
+      <w:bookmarkEnd w:id="8"/>
+    </w:p>
+    <w:p>
+      <w:pPr>
+        <w:keepNext/>
+      </w:pPr>
+      <w:r>
+        <w:rPr>
+          <w:noProof/>
+        </w:rPr>
+        <w:drawing>
+          <wp:inline distT="0" distB="0" distL="0" distR="0" wp14:anchorId="16488D22" wp14:editId="1A6E1A71">
             <wp:extent cx="5731510" cy="6115050"/>
             <wp:effectExtent l="0" t="0" r="2540" b="0"/>
             <wp:docPr id="24" name="Picture 24"/>
@@ -3544,7 +4419,7 @@
                     <pic:cNvPicPr/>
                   </pic:nvPicPr>
                   <pic:blipFill>
-                    <a:blip r:embed="rId20"/>
+                    <a:blip r:embed="rId23"/>
                     <a:stretch>
                       <a:fillRect/>
                     </a:stretch>
@@ -3567,24 +4442,32 @@
     </w:p>
     <w:p>
       <w:pPr>
+        <w:pStyle w:val="Caption"/>
+      </w:pPr>
+      <w:r>
+        <w:t>Figure 15 Swagger Displaying out REST API calls</w:t>
+      </w:r>
+    </w:p>
+    <w:p>
+      <w:pPr>
         <w:pStyle w:val="Heading1"/>
       </w:pPr>
-      <w:bookmarkStart w:id="8" w:name="_Toc4882310"/>
+      <w:bookmarkStart w:id="9" w:name="_Toc4941929"/>
       <w:r>
         <w:t>Tests</w:t>
       </w:r>
-      <w:bookmarkEnd w:id="8"/>
+      <w:bookmarkEnd w:id="9"/>
     </w:p>
     <w:p/>
     <w:p>
       <w:pPr>
         <w:pStyle w:val="Heading1"/>
       </w:pPr>
-      <w:bookmarkStart w:id="9" w:name="_Toc4882311"/>
+      <w:bookmarkStart w:id="10" w:name="_Toc4941930"/>
       <w:r>
         <w:t>Resources and Tutorials Used</w:t>
       </w:r>
-      <w:bookmarkEnd w:id="9"/>
+      <w:bookmarkEnd w:id="10"/>
     </w:p>
     <w:p>
       <w:pPr>
@@ -3593,14 +4476,14 @@
           <w:rStyle w:val="Emphasis"/>
         </w:rPr>
       </w:pPr>
-      <w:bookmarkStart w:id="10" w:name="_Toc4882312"/>
+      <w:bookmarkStart w:id="11" w:name="_Toc4941931"/>
       <w:r>
         <w:rPr>
           <w:rStyle w:val="Emphasis"/>
         </w:rPr>
         <w:t>API Development</w:t>
       </w:r>
-      <w:bookmarkEnd w:id="10"/>
+      <w:bookmarkEnd w:id="11"/>
     </w:p>
     <w:p>
       <w:pPr>
@@ -3610,7 +4493,7 @@
           <w:numId w:val="1"/>
         </w:numPr>
       </w:pPr>
-      <w:hyperlink r:id="rId21" w:history="1">
+      <w:hyperlink r:id="rId24" w:history="1">
         <w:r>
           <w:rPr>
             <w:rStyle w:val="Hyperlink"/>
@@ -3627,7 +4510,7 @@
           <w:numId w:val="1"/>
         </w:numPr>
       </w:pPr>
-      <w:hyperlink r:id="rId22" w:history="1">
+      <w:hyperlink r:id="rId25" w:history="1">
         <w:r>
           <w:rPr>
             <w:rStyle w:val="Hyperlink"/>
@@ -3644,7 +4527,7 @@
           <w:numId w:val="1"/>
         </w:numPr>
       </w:pPr>
-      <w:hyperlink r:id="rId23" w:history="1">
+      <w:hyperlink r:id="rId26" w:history="1">
         <w:r>
           <w:rPr>
             <w:rStyle w:val="Hyperlink"/>
@@ -3660,7 +4543,7 @@
           <w:rStyle w:val="Emphasis"/>
         </w:rPr>
       </w:pPr>
-      <w:bookmarkStart w:id="11" w:name="_Toc4882313"/>
+      <w:bookmarkStart w:id="12" w:name="_Toc4941932"/>
       <w:r>
         <w:rPr>
           <w:rStyle w:val="Emphasis"/>
@@ -3674,7 +4557,7 @@
         </w:rPr>
         <w:t>ndroid development</w:t>
       </w:r>
-      <w:bookmarkEnd w:id="11"/>
+      <w:bookmarkEnd w:id="12"/>
     </w:p>
     <w:p>
       <w:pPr>
@@ -3684,7 +4567,7 @@
           <w:numId w:val="2"/>
         </w:numPr>
       </w:pPr>
-      <w:hyperlink r:id="rId24" w:history="1">
+      <w:hyperlink r:id="rId27" w:history="1">
         <w:r>
           <w:rPr>
             <w:rStyle w:val="Hyperlink"/>
@@ -3700,8 +4583,13 @@
           <w:ilvl w:val="0"/>
           <w:numId w:val="2"/>
         </w:numPr>
+        <w:rPr>
+          <w:rStyle w:val="Hyperlink"/>
+          <w:color w:val="auto"/>
+          <w:u w:val="none"/>
+        </w:rPr>
       </w:pPr>
-      <w:hyperlink r:id="rId25" w:history="1">
+      <w:hyperlink r:id="rId28" w:history="1">
         <w:r>
           <w:rPr>
             <w:rStyle w:val="Hyperlink"/>
@@ -3712,19 +4600,31 @@
     </w:p>
     <w:p>
       <w:pPr>
+        <w:pStyle w:val="ListParagraph"/>
+        <w:numPr>
+          <w:ilvl w:val="0"/>
+          <w:numId w:val="2"/>
+        </w:numPr>
+      </w:pPr>
+      <w:r>
+        <w:t>https://www.androidhive.info/2012/02/android-custom-listview-with-image-and-text/</w:t>
+      </w:r>
+    </w:p>
+    <w:p>
+      <w:pPr>
         <w:pStyle w:val="Heading2"/>
         <w:rPr>
           <w:rStyle w:val="Emphasis"/>
         </w:rPr>
       </w:pPr>
-      <w:bookmarkStart w:id="12" w:name="_Toc4882314"/>
+      <w:bookmarkStart w:id="13" w:name="_Toc4941933"/>
       <w:r>
         <w:rPr>
           <w:rStyle w:val="Emphasis"/>
         </w:rPr>
         <w:t>Internationalizing the app</w:t>
       </w:r>
-      <w:bookmarkEnd w:id="12"/>
+      <w:bookmarkEnd w:id="13"/>
     </w:p>
     <w:p>
       <w:pPr>
@@ -3734,7 +4634,7 @@
           <w:numId w:val="3"/>
         </w:numPr>
       </w:pPr>
-      <w:hyperlink r:id="rId26" w:anchor="java" w:history="1">
+      <w:hyperlink r:id="rId29" w:anchor="java" w:history="1">
         <w:r>
           <w:rPr>
             <w:rStyle w:val="Hyperlink"/>
@@ -3751,7 +4651,7 @@
           <w:numId w:val="3"/>
         </w:numPr>
       </w:pPr>
-      <w:hyperlink r:id="rId27" w:anchor="creating-alternatives" w:history="1">
+      <w:hyperlink r:id="rId30" w:anchor="creating-alternatives" w:history="1">
         <w:r>
           <w:rPr>
             <w:rStyle w:val="Hyperlink"/>
@@ -3767,14 +4667,36 @@
           <w:rStyle w:val="Emphasis"/>
         </w:rPr>
       </w:pPr>
-      <w:bookmarkStart w:id="13" w:name="_Toc4882315"/>
+      <w:bookmarkStart w:id="14" w:name="_Toc4941934"/>
       <w:r>
         <w:rPr>
           <w:rStyle w:val="Emphasis"/>
         </w:rPr>
         <w:t>Espresso Testing</w:t>
       </w:r>
-      <w:bookmarkEnd w:id="13"/>
+      <w:bookmarkEnd w:id="14"/>
+    </w:p>
+    <w:p>
+      <w:pPr>
+        <w:pStyle w:val="ListParagraph"/>
+        <w:numPr>
+          <w:ilvl w:val="0"/>
+          <w:numId w:val="4"/>
+        </w:numPr>
+        <w:rPr>
+          <w:rStyle w:val="Hyperlink"/>
+          <w:color w:val="auto"/>
+          <w:u w:val="none"/>
+        </w:rPr>
+      </w:pPr>
+      <w:hyperlink r:id="rId31" w:history="1">
+        <w:r>
+          <w:rPr>
+            <w:rStyle w:val="Hyperlink"/>
+          </w:rPr>
+          <w:t>https://www.pluralsight.com/guides/testing-in-android-with-espresso-part-1</w:t>
+        </w:r>
+      </w:hyperlink>
     </w:p>
     <w:p>
       <w:pPr>
@@ -3784,12 +4706,12 @@
           <w:numId w:val="4"/>
         </w:numPr>
       </w:pPr>
-      <w:hyperlink r:id="rId28" w:history="1">
+      <w:hyperlink r:id="rId32" w:history="1">
         <w:r>
           <w:rPr>
             <w:rStyle w:val="Hyperlink"/>
           </w:rPr>
-          <w:t>https://www.pluralsight.com/guides/testing-in-android-with-espresso-part-1</w:t>
+          <w:t>https://www.vogella.com/tutorials/AndroidTestingEspresso/article.html</w:t>
         </w:r>
       </w:hyperlink>
     </w:p>
@@ -3798,27 +4720,27 @@
       <w:pPr>
         <w:pStyle w:val="Heading1"/>
       </w:pPr>
-      <w:bookmarkStart w:id="14" w:name="_Toc4882316"/>
+      <w:bookmarkStart w:id="15" w:name="_Toc4941935"/>
       <w:r>
         <w:t>Final Product</w:t>
       </w:r>
-      <w:bookmarkEnd w:id="14"/>
+      <w:bookmarkEnd w:id="15"/>
     </w:p>
     <w:p>
       <w:pPr>
         <w:pStyle w:val="Heading2"/>
       </w:pPr>
-      <w:bookmarkStart w:id="15" w:name="_Toc4882317"/>
+      <w:bookmarkStart w:id="16" w:name="_Toc4941936"/>
       <w:r>
         <w:t>Project Links</w:t>
       </w:r>
-      <w:bookmarkEnd w:id="15"/>
+      <w:bookmarkEnd w:id="16"/>
     </w:p>
     <w:p>
       <w:r>
         <w:t xml:space="preserve">GitHub: </w:t>
       </w:r>
-      <w:hyperlink r:id="rId29" w:history="1">
+      <w:hyperlink r:id="rId33" w:history="1">
         <w:r>
           <w:rPr>
             <w:rStyle w:val="Hyperlink"/>
@@ -3831,7 +4753,7 @@
       <w:r>
         <w:t xml:space="preserve">Azure App Service: </w:t>
       </w:r>
-      <w:hyperlink r:id="rId30" w:anchor="@ittd.onmicrosoft.com/resource/subscriptions/db4aae8c-4122-472f-a689-b96d7cdafc46/resourceGroups/catunes/providers/Microsoft.Web/sites/catunes/appServices" w:history="1">
+      <w:hyperlink r:id="rId34" w:anchor="@ittd.onmicrosoft.com/resource/subscriptions/db4aae8c-4122-472f-a689-b96d7cdafc46/resourceGroups/catunes/providers/Microsoft.Web/sites/catunes/appServices" w:history="1">
         <w:r>
           <w:rPr>
             <w:rStyle w:val="Hyperlink"/>
@@ -3844,7 +4766,7 @@
       <w:r>
         <w:t xml:space="preserve">Azure SQL DB: </w:t>
       </w:r>
-      <w:hyperlink r:id="rId31" w:anchor="@antonevillehotmail.onmicrosoft.com/resource/subscriptions/a24e64fc-a1cf-4b53-95b1-027c9bc6d467/resourceGroups/CATunes/providers/Microsoft.Sql/servers/tunesserver/databases/tunesdb/overview" w:history="1">
+      <w:hyperlink r:id="rId35" w:anchor="@antonevillehotmail.onmicrosoft.com/resource/subscriptions/a24e64fc-a1cf-4b53-95b1-027c9bc6d467/resourceGroups/CATunes/providers/Microsoft.Sql/servers/tunesserver/databases/tunesdb/overview" w:history="1">
         <w:r>
           <w:rPr>
             <w:rStyle w:val="Hyperlink"/>
@@ -3857,7 +4779,7 @@
       <w:r>
         <w:t xml:space="preserve">Azure DevOps: </w:t>
       </w:r>
-      <w:hyperlink r:id="rId32" w:history="1">
+      <w:hyperlink r:id="rId36" w:history="1">
         <w:r>
           <w:rPr>
             <w:rStyle w:val="Hyperlink"/>
@@ -3867,6 +4789,108 @@
       </w:hyperlink>
     </w:p>
     <w:p>
+      <w:pPr>
+        <w:rPr>
+          <w:rStyle w:val="Hyperlink"/>
+        </w:rPr>
+      </w:pPr>
+      <w:r>
+        <w:rPr>
+          <w:noProof/>
+        </w:rPr>
+        <mc:AlternateContent>
+          <mc:Choice Requires="wps">
+            <w:drawing>
+              <wp:anchor distT="0" distB="0" distL="114300" distR="114300" simplePos="0" relativeHeight="251715584" behindDoc="1" locked="0" layoutInCell="1" allowOverlap="1" wp14:anchorId="6070D2F6" wp14:editId="52A64046">
+                <wp:simplePos x="0" y="0"/>
+                <wp:positionH relativeFrom="column">
+                  <wp:posOffset>0</wp:posOffset>
+                </wp:positionH>
+                <wp:positionV relativeFrom="paragraph">
+                  <wp:posOffset>3183255</wp:posOffset>
+                </wp:positionV>
+                <wp:extent cx="1746885" cy="635"/>
+                <wp:effectExtent l="0" t="0" r="0" b="0"/>
+                <wp:wrapTight wrapText="bothSides">
+                  <wp:wrapPolygon edited="0">
+                    <wp:start x="0" y="0"/>
+                    <wp:lineTo x="0" y="21600"/>
+                    <wp:lineTo x="21600" y="21600"/>
+                    <wp:lineTo x="21600" y="0"/>
+                  </wp:wrapPolygon>
+                </wp:wrapTight>
+                <wp:docPr id="138" name="Text Box 138"/>
+                <wp:cNvGraphicFramePr/>
+                <a:graphic xmlns:a="http://schemas.openxmlformats.org/drawingml/2006/main">
+                  <a:graphicData uri="http://schemas.microsoft.com/office/word/2010/wordprocessingShape">
+                    <wps:wsp>
+                      <wps:cNvSpPr txBox="1"/>
+                      <wps:spPr>
+                        <a:xfrm>
+                          <a:off x="0" y="0"/>
+                          <a:ext cx="1746885" cy="635"/>
+                        </a:xfrm>
+                        <a:prstGeom prst="rect">
+                          <a:avLst/>
+                        </a:prstGeom>
+                        <a:solidFill>
+                          <a:prstClr val="white"/>
+                        </a:solidFill>
+                        <a:ln>
+                          <a:noFill/>
+                        </a:ln>
+                      </wps:spPr>
+                      <wps:txbx>
+                        <w:txbxContent>
+                          <w:p>
+                            <w:pPr>
+                              <w:pStyle w:val="Caption"/>
+                              <w:rPr>
+                                <w:noProof/>
+                              </w:rPr>
+                            </w:pPr>
+                            <w:r>
+                              <w:t>Figure 16 App in English</w:t>
+                            </w:r>
+                          </w:p>
+                        </w:txbxContent>
+                      </wps:txbx>
+                      <wps:bodyPr rot="0" spcFirstLastPara="0" vertOverflow="overflow" horzOverflow="overflow" vert="horz" wrap="square" lIns="0" tIns="0" rIns="0" bIns="0" numCol="1" spcCol="0" rtlCol="0" fromWordArt="0" anchor="t" anchorCtr="0" forceAA="0" compatLnSpc="1">
+                        <a:prstTxWarp prst="textNoShape">
+                          <a:avLst/>
+                        </a:prstTxWarp>
+                        <a:spAutoFit/>
+                      </wps:bodyPr>
+                    </wps:wsp>
+                  </a:graphicData>
+                </a:graphic>
+              </wp:anchor>
+            </w:drawing>
+          </mc:Choice>
+          <mc:Fallback>
+            <w:pict>
+              <v:shape w14:anchorId="6070D2F6" id="Text Box 138" o:spid="_x0000_s1040" type="#_x0000_t202" style="position:absolute;margin-left:0;margin-top:250.65pt;width:137.55pt;height:.05pt;z-index:-251600896;visibility:visible;mso-wrap-style:square;mso-wrap-distance-left:9pt;mso-wrap-distance-top:0;mso-wrap-distance-right:9pt;mso-wrap-distance-bottom:0;mso-position-horizontal:absolute;mso-position-horizontal-relative:text;mso-position-vertical:absolute;mso-position-vertical-relative:text;v-text-anchor:top" o:gfxdata="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" stroked="f">
+                <v:textbox style="mso-fit-shape-to-text:t" inset="0,0,0,0">
+                  <w:txbxContent>
+                    <w:p>
+                      <w:pPr>
+                        <w:pStyle w:val="Caption"/>
+                        <w:rPr>
+                          <w:noProof/>
+                        </w:rPr>
+                      </w:pPr>
+                      <w:r>
+                        <w:t>Figure 16 App in English</w:t>
+                      </w:r>
+                    </w:p>
+                  </w:txbxContent>
+                </v:textbox>
+                <w10:wrap type="tight"/>
+              </v:shape>
+            </w:pict>
+          </mc:Fallback>
+        </mc:AlternateContent>
+      </w:r>
       <w:proofErr w:type="spellStart"/>
       <w:r>
         <w:t>SwaggerUI</w:t>
@@ -3875,7 +4899,7 @@
       <w:r>
         <w:t xml:space="preserve">: </w:t>
       </w:r>
-      <w:hyperlink r:id="rId33" w:history="1">
+      <w:hyperlink r:id="rId37" w:history="1">
         <w:r>
           <w:rPr>
             <w:rStyle w:val="Hyperlink"/>
@@ -3883,6 +4907,1148 @@
           <w:t>https://catunes.azurewebsites.net/index.html</w:t>
         </w:r>
       </w:hyperlink>
+    </w:p>
+    <w:p>
+      <w:pPr>
+        <w:pStyle w:val="Heading2"/>
+        <w:rPr>
+          <w:rStyle w:val="Hyperlink"/>
+          <w:u w:val="none"/>
+        </w:rPr>
+      </w:pPr>
+      <w:bookmarkStart w:id="17" w:name="_Toc4941937"/>
+      <w:r>
+        <w:rPr>
+          <w:noProof/>
+        </w:rPr>
+        <w:drawing>
+          <wp:anchor distT="0" distB="0" distL="114300" distR="114300" simplePos="0" relativeHeight="251711488" behindDoc="1" locked="0" layoutInCell="1" allowOverlap="1" wp14:anchorId="7777E1CF" wp14:editId="623ADA0B">
+            <wp:simplePos x="0" y="0"/>
+            <wp:positionH relativeFrom="margin">
+              <wp:align>center</wp:align>
+            </wp:positionH>
+            <wp:positionV relativeFrom="paragraph">
+              <wp:posOffset>81915</wp:posOffset>
+            </wp:positionV>
+            <wp:extent cx="1802765" cy="2499360"/>
+            <wp:effectExtent l="0" t="0" r="6985" b="0"/>
+            <wp:wrapTight wrapText="bothSides">
+              <wp:wrapPolygon edited="0">
+                <wp:start x="0" y="0"/>
+                <wp:lineTo x="0" y="21402"/>
+                <wp:lineTo x="21455" y="21402"/>
+                <wp:lineTo x="21455" y="0"/>
+                <wp:lineTo x="0" y="0"/>
+              </wp:wrapPolygon>
+            </wp:wrapTight>
+            <wp:docPr id="135" name="Picture 135"/>
+            <wp:cNvGraphicFramePr>
+              <a:graphicFrameLocks xmlns:a="http://schemas.openxmlformats.org/drawingml/2006/main" noChangeAspect="1"/>
+            </wp:cNvGraphicFramePr>
+            <a:graphic xmlns:a="http://schemas.openxmlformats.org/drawingml/2006/main">
+              <a:graphicData uri="http://schemas.openxmlformats.org/drawingml/2006/picture">
+                <pic:pic xmlns:pic="http://schemas.openxmlformats.org/drawingml/2006/picture">
+                  <pic:nvPicPr>
+                    <pic:cNvPr id="1" name=""/>
+                    <pic:cNvPicPr/>
+                  </pic:nvPicPr>
+                  <pic:blipFill>
+                    <a:blip r:embed="rId38">
+                      <a:extLst>
+                        <a:ext uri="{28A0092B-C50C-407E-A947-70E740481C1C}">
+                          <a14:useLocalDpi xmlns:a14="http://schemas.microsoft.com/office/drawing/2010/main" val="0"/>
+                        </a:ext>
+                      </a:extLst>
+                    </a:blip>
+                    <a:stretch>
+                      <a:fillRect/>
+                    </a:stretch>
+                  </pic:blipFill>
+                  <pic:spPr>
+                    <a:xfrm>
+                      <a:off x="0" y="0"/>
+                      <a:ext cx="1802765" cy="2499360"/>
+                    </a:xfrm>
+                    <a:prstGeom prst="rect">
+                      <a:avLst/>
+                    </a:prstGeom>
+                  </pic:spPr>
+                </pic:pic>
+              </a:graphicData>
+            </a:graphic>
+            <wp14:sizeRelH relativeFrom="margin">
+              <wp14:pctWidth>0</wp14:pctWidth>
+            </wp14:sizeRelH>
+            <wp14:sizeRelV relativeFrom="margin">
+              <wp14:pctHeight>0</wp14:pctHeight>
+            </wp14:sizeRelV>
+          </wp:anchor>
+        </w:drawing>
+      </w:r>
+      <w:r>
+        <w:rPr>
+          <w:noProof/>
+        </w:rPr>
+        <mc:AlternateContent>
+          <mc:Choice Requires="wps">
+            <w:drawing>
+              <wp:anchor distT="0" distB="0" distL="114300" distR="114300" simplePos="0" relativeHeight="251719680" behindDoc="1" locked="0" layoutInCell="1" allowOverlap="1" wp14:anchorId="4EC09170" wp14:editId="25BBC885">
+                <wp:simplePos x="0" y="0"/>
+                <wp:positionH relativeFrom="column">
+                  <wp:posOffset>3962400</wp:posOffset>
+                </wp:positionH>
+                <wp:positionV relativeFrom="paragraph">
+                  <wp:posOffset>2844165</wp:posOffset>
+                </wp:positionV>
+                <wp:extent cx="1764665" cy="635"/>
+                <wp:effectExtent l="0" t="0" r="0" b="0"/>
+                <wp:wrapTight wrapText="bothSides">
+                  <wp:wrapPolygon edited="0">
+                    <wp:start x="0" y="0"/>
+                    <wp:lineTo x="0" y="21600"/>
+                    <wp:lineTo x="21600" y="21600"/>
+                    <wp:lineTo x="21600" y="0"/>
+                  </wp:wrapPolygon>
+                </wp:wrapTight>
+                <wp:docPr id="140" name="Text Box 140"/>
+                <wp:cNvGraphicFramePr/>
+                <a:graphic xmlns:a="http://schemas.openxmlformats.org/drawingml/2006/main">
+                  <a:graphicData uri="http://schemas.microsoft.com/office/word/2010/wordprocessingShape">
+                    <wps:wsp>
+                      <wps:cNvSpPr txBox="1"/>
+                      <wps:spPr>
+                        <a:xfrm>
+                          <a:off x="0" y="0"/>
+                          <a:ext cx="1764665" cy="635"/>
+                        </a:xfrm>
+                        <a:prstGeom prst="rect">
+                          <a:avLst/>
+                        </a:prstGeom>
+                        <a:solidFill>
+                          <a:prstClr val="white"/>
+                        </a:solidFill>
+                        <a:ln>
+                          <a:noFill/>
+                        </a:ln>
+                      </wps:spPr>
+                      <wps:txbx>
+                        <w:txbxContent>
+                          <w:p>
+                            <w:pPr>
+                              <w:pStyle w:val="Caption"/>
+                              <w:rPr>
+                                <w:noProof/>
+                              </w:rPr>
+                            </w:pPr>
+                            <w:r>
+                              <w:t>Figure 18 App in Russian</w:t>
+                            </w:r>
+                          </w:p>
+                        </w:txbxContent>
+                      </wps:txbx>
+                      <wps:bodyPr rot="0" spcFirstLastPara="0" vertOverflow="overflow" horzOverflow="overflow" vert="horz" wrap="square" lIns="0" tIns="0" rIns="0" bIns="0" numCol="1" spcCol="0" rtlCol="0" fromWordArt="0" anchor="t" anchorCtr="0" forceAA="0" compatLnSpc="1">
+                        <a:prstTxWarp prst="textNoShape">
+                          <a:avLst/>
+                        </a:prstTxWarp>
+                        <a:spAutoFit/>
+                      </wps:bodyPr>
+                    </wps:wsp>
+                  </a:graphicData>
+                </a:graphic>
+              </wp:anchor>
+            </w:drawing>
+          </mc:Choice>
+          <mc:Fallback>
+            <w:pict>
+              <v:shape w14:anchorId="4EC09170" id="Text Box 140" o:spid="_x0000_s1041" type="#_x0000_t202" style="position:absolute;margin-left:312pt;margin-top:223.95pt;width:138.95pt;height:.05pt;z-index:-251596800;visibility:visible;mso-wrap-style:square;mso-wrap-distance-left:9pt;mso-wrap-distance-top:0;mso-wrap-distance-right:9pt;mso-wrap-distance-bottom:0;mso-position-horizontal:absolute;mso-position-horizontal-relative:text;mso-position-vertical:absolute;mso-position-vertical-relative:text;v-text-anchor:top" o:gfxdata="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" stroked="f">
+                <v:textbox style="mso-fit-shape-to-text:t" inset="0,0,0,0">
+                  <w:txbxContent>
+                    <w:p>
+                      <w:pPr>
+                        <w:pStyle w:val="Caption"/>
+                        <w:rPr>
+                          <w:noProof/>
+                        </w:rPr>
+                      </w:pPr>
+                      <w:r>
+                        <w:t>Figure 18 App in Russian</w:t>
+                      </w:r>
+                    </w:p>
+                  </w:txbxContent>
+                </v:textbox>
+                <w10:wrap type="tight"/>
+              </v:shape>
+            </w:pict>
+          </mc:Fallback>
+        </mc:AlternateContent>
+      </w:r>
+      <w:r>
+        <w:rPr>
+          <w:noProof/>
+        </w:rPr>
+        <w:drawing>
+          <wp:anchor distT="0" distB="0" distL="114300" distR="114300" simplePos="0" relativeHeight="251712512" behindDoc="1" locked="0" layoutInCell="1" allowOverlap="1" wp14:anchorId="26DDDC64" wp14:editId="5B377CE1">
+            <wp:simplePos x="0" y="0"/>
+            <wp:positionH relativeFrom="margin">
+              <wp:posOffset>3962400</wp:posOffset>
+            </wp:positionH>
+            <wp:positionV relativeFrom="paragraph">
+              <wp:posOffset>271780</wp:posOffset>
+            </wp:positionV>
+            <wp:extent cx="1764665" cy="2515235"/>
+            <wp:effectExtent l="0" t="0" r="6985" b="0"/>
+            <wp:wrapTight wrapText="bothSides">
+              <wp:wrapPolygon edited="0">
+                <wp:start x="0" y="0"/>
+                <wp:lineTo x="0" y="21431"/>
+                <wp:lineTo x="21452" y="21431"/>
+                <wp:lineTo x="21452" y="0"/>
+                <wp:lineTo x="0" y="0"/>
+              </wp:wrapPolygon>
+            </wp:wrapTight>
+            <wp:docPr id="136" name="Picture 136"/>
+            <wp:cNvGraphicFramePr>
+              <a:graphicFrameLocks xmlns:a="http://schemas.openxmlformats.org/drawingml/2006/main" noChangeAspect="1"/>
+            </wp:cNvGraphicFramePr>
+            <a:graphic xmlns:a="http://schemas.openxmlformats.org/drawingml/2006/main">
+              <a:graphicData uri="http://schemas.openxmlformats.org/drawingml/2006/picture">
+                <pic:pic xmlns:pic="http://schemas.openxmlformats.org/drawingml/2006/picture">
+                  <pic:nvPicPr>
+                    <pic:cNvPr id="1" name=""/>
+                    <pic:cNvPicPr/>
+                  </pic:nvPicPr>
+                  <pic:blipFill>
+                    <a:blip r:embed="rId39">
+                      <a:extLst>
+                        <a:ext uri="{28A0092B-C50C-407E-A947-70E740481C1C}">
+                          <a14:useLocalDpi xmlns:a14="http://schemas.microsoft.com/office/drawing/2010/main" val="0"/>
+                        </a:ext>
+                      </a:extLst>
+                    </a:blip>
+                    <a:stretch>
+                      <a:fillRect/>
+                    </a:stretch>
+                  </pic:blipFill>
+                  <pic:spPr>
+                    <a:xfrm>
+                      <a:off x="0" y="0"/>
+                      <a:ext cx="1764665" cy="2515235"/>
+                    </a:xfrm>
+                    <a:prstGeom prst="rect">
+                      <a:avLst/>
+                    </a:prstGeom>
+                  </pic:spPr>
+                </pic:pic>
+              </a:graphicData>
+            </a:graphic>
+            <wp14:sizeRelH relativeFrom="margin">
+              <wp14:pctWidth>0</wp14:pctWidth>
+            </wp14:sizeRelH>
+            <wp14:sizeRelV relativeFrom="margin">
+              <wp14:pctHeight>0</wp14:pctHeight>
+            </wp14:sizeRelV>
+          </wp:anchor>
+        </w:drawing>
+      </w:r>
+      <w:r>
+        <w:rPr>
+          <w:rStyle w:val="Hyperlink"/>
+          <w:u w:val="none"/>
+        </w:rPr>
+        <w:t>Internationalize</w:t>
+      </w:r>
+      <w:bookmarkEnd w:id="17"/>
+    </w:p>
+    <w:p>
+      <w:pPr>
+        <w:rPr>
+          <w:rStyle w:val="Hyperlink"/>
+        </w:rPr>
+      </w:pPr>
+      <w:r>
+        <w:rPr>
+          <w:noProof/>
+        </w:rPr>
+        <mc:AlternateContent>
+          <mc:Choice Requires="wps">
+            <w:drawing>
+              <wp:anchor distT="0" distB="0" distL="114300" distR="114300" simplePos="0" relativeHeight="251717632" behindDoc="1" locked="0" layoutInCell="1" allowOverlap="1" wp14:anchorId="2C599F7F" wp14:editId="66D30F08">
+                <wp:simplePos x="0" y="0"/>
+                <wp:positionH relativeFrom="margin">
+                  <wp:align>center</wp:align>
+                </wp:positionH>
+                <wp:positionV relativeFrom="paragraph">
+                  <wp:posOffset>2584450</wp:posOffset>
+                </wp:positionV>
+                <wp:extent cx="1802765" cy="306705"/>
+                <wp:effectExtent l="0" t="0" r="6985" b="0"/>
+                <wp:wrapTight wrapText="bothSides">
+                  <wp:wrapPolygon edited="0">
+                    <wp:start x="0" y="0"/>
+                    <wp:lineTo x="0" y="20124"/>
+                    <wp:lineTo x="21455" y="20124"/>
+                    <wp:lineTo x="21455" y="0"/>
+                    <wp:lineTo x="0" y="0"/>
+                  </wp:wrapPolygon>
+                </wp:wrapTight>
+                <wp:docPr id="139" name="Text Box 139"/>
+                <wp:cNvGraphicFramePr/>
+                <a:graphic xmlns:a="http://schemas.openxmlformats.org/drawingml/2006/main">
+                  <a:graphicData uri="http://schemas.microsoft.com/office/word/2010/wordprocessingShape">
+                    <wps:wsp>
+                      <wps:cNvSpPr txBox="1"/>
+                      <wps:spPr>
+                        <a:xfrm>
+                          <a:off x="0" y="0"/>
+                          <a:ext cx="1802765" cy="306705"/>
+                        </a:xfrm>
+                        <a:prstGeom prst="rect">
+                          <a:avLst/>
+                        </a:prstGeom>
+                        <a:solidFill>
+                          <a:prstClr val="white"/>
+                        </a:solidFill>
+                        <a:ln>
+                          <a:noFill/>
+                        </a:ln>
+                      </wps:spPr>
+                      <wps:txbx>
+                        <w:txbxContent>
+                          <w:p>
+                            <w:pPr>
+                              <w:pStyle w:val="Caption"/>
+                              <w:rPr>
+                                <w:noProof/>
+                              </w:rPr>
+                            </w:pPr>
+                            <w:r>
+                              <w:t>Figure 17 Languages setting changed to Russian</w:t>
+                            </w:r>
+                          </w:p>
+                        </w:txbxContent>
+                      </wps:txbx>
+                      <wps:bodyPr rot="0" spcFirstLastPara="0" vertOverflow="overflow" horzOverflow="overflow" vert="horz" wrap="square" lIns="0" tIns="0" rIns="0" bIns="0" numCol="1" spcCol="0" rtlCol="0" fromWordArt="0" anchor="t" anchorCtr="0" forceAA="0" compatLnSpc="1">
+                        <a:prstTxWarp prst="textNoShape">
+                          <a:avLst/>
+                        </a:prstTxWarp>
+                        <a:noAutofit/>
+                      </wps:bodyPr>
+                    </wps:wsp>
+                  </a:graphicData>
+                </a:graphic>
+                <wp14:sizeRelV relativeFrom="margin">
+                  <wp14:pctHeight>0</wp14:pctHeight>
+                </wp14:sizeRelV>
+              </wp:anchor>
+            </w:drawing>
+          </mc:Choice>
+          <mc:Fallback>
+            <w:pict>
+              <v:shape w14:anchorId="2C599F7F" id="Text Box 139" o:spid="_x0000_s1042" type="#_x0000_t202" style="position:absolute;margin-left:0;margin-top:203.5pt;width:141.95pt;height:24.15pt;z-index:-251598848;visibility:visible;mso-wrap-style:square;mso-height-percent:0;mso-wrap-distance-left:9pt;mso-wrap-distance-top:0;mso-wrap-distance-right:9pt;mso-wrap-distance-bottom:0;mso-position-horizontal:center;mso-position-horizontal-relative:margin;mso-position-vertical:absolute;mso-position-vertical-relative:text;mso-height-percent:0;mso-height-relative:margin;v-text-anchor:top" o:gfxdata="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" stroked="f">
+                <v:textbox inset="0,0,0,0">
+                  <w:txbxContent>
+                    <w:p>
+                      <w:pPr>
+                        <w:pStyle w:val="Caption"/>
+                        <w:rPr>
+                          <w:noProof/>
+                        </w:rPr>
+                      </w:pPr>
+                      <w:r>
+                        <w:t>Figure 17 Languages setting changed to Russian</w:t>
+                      </w:r>
+                    </w:p>
+                  </w:txbxContent>
+                </v:textbox>
+                <w10:wrap type="tight" anchorx="margin"/>
+              </v:shape>
+            </w:pict>
+          </mc:Fallback>
+        </mc:AlternateContent>
+      </w:r>
+      <w:r>
+        <w:rPr>
+          <w:noProof/>
+        </w:rPr>
+        <w:drawing>
+          <wp:anchor distT="0" distB="0" distL="114300" distR="114300" simplePos="0" relativeHeight="251713536" behindDoc="1" locked="0" layoutInCell="1" allowOverlap="1" wp14:anchorId="4450BA8A" wp14:editId="248A0C26">
+            <wp:simplePos x="0" y="0"/>
+            <wp:positionH relativeFrom="margin">
+              <wp:align>left</wp:align>
+            </wp:positionH>
+            <wp:positionV relativeFrom="paragraph">
+              <wp:posOffset>55880</wp:posOffset>
+            </wp:positionV>
+            <wp:extent cx="1746885" cy="2482850"/>
+            <wp:effectExtent l="0" t="0" r="5715" b="0"/>
+            <wp:wrapTight wrapText="bothSides">
+              <wp:wrapPolygon edited="0">
+                <wp:start x="0" y="0"/>
+                <wp:lineTo x="0" y="21379"/>
+                <wp:lineTo x="21435" y="21379"/>
+                <wp:lineTo x="21435" y="0"/>
+                <wp:lineTo x="0" y="0"/>
+              </wp:wrapPolygon>
+            </wp:wrapTight>
+            <wp:docPr id="137" name="Picture 137"/>
+            <wp:cNvGraphicFramePr>
+              <a:graphicFrameLocks xmlns:a="http://schemas.openxmlformats.org/drawingml/2006/main" noChangeAspect="1"/>
+            </wp:cNvGraphicFramePr>
+            <a:graphic xmlns:a="http://schemas.openxmlformats.org/drawingml/2006/main">
+              <a:graphicData uri="http://schemas.openxmlformats.org/drawingml/2006/picture">
+                <pic:pic xmlns:pic="http://schemas.openxmlformats.org/drawingml/2006/picture">
+                  <pic:nvPicPr>
+                    <pic:cNvPr id="1" name=""/>
+                    <pic:cNvPicPr/>
+                  </pic:nvPicPr>
+                  <pic:blipFill>
+                    <a:blip r:embed="rId40">
+                      <a:extLst>
+                        <a:ext uri="{28A0092B-C50C-407E-A947-70E740481C1C}">
+                          <a14:useLocalDpi xmlns:a14="http://schemas.microsoft.com/office/drawing/2010/main" val="0"/>
+                        </a:ext>
+                      </a:extLst>
+                    </a:blip>
+                    <a:stretch>
+                      <a:fillRect/>
+                    </a:stretch>
+                  </pic:blipFill>
+                  <pic:spPr>
+                    <a:xfrm>
+                      <a:off x="0" y="0"/>
+                      <a:ext cx="1746885" cy="2482850"/>
+                    </a:xfrm>
+                    <a:prstGeom prst="rect">
+                      <a:avLst/>
+                    </a:prstGeom>
+                  </pic:spPr>
+                </pic:pic>
+              </a:graphicData>
+            </a:graphic>
+            <wp14:sizeRelH relativeFrom="margin">
+              <wp14:pctWidth>0</wp14:pctWidth>
+            </wp14:sizeRelH>
+            <wp14:sizeRelV relativeFrom="margin">
+              <wp14:pctHeight>0</wp14:pctHeight>
+            </wp14:sizeRelV>
+          </wp:anchor>
+        </w:drawing>
+      </w:r>
+    </w:p>
+    <w:p>
+      <w:pPr>
+        <w:pStyle w:val="Heading2"/>
+      </w:pPr>
+      <w:bookmarkStart w:id="18" w:name="_Toc4941938"/>
+      <w:r>
+        <w:lastRenderedPageBreak/>
+        <w:t>Snapshots</w:t>
+      </w:r>
+      <w:bookmarkEnd w:id="18"/>
+    </w:p>
+    <w:p>
+      <w:bookmarkStart w:id="19" w:name="_GoBack"/>
+      <w:bookmarkEnd w:id="19"/>
+      <w:r>
+        <w:rPr>
+          <w:noProof/>
+        </w:rPr>
+        <mc:AlternateContent>
+          <mc:Choice Requires="wps">
+            <w:drawing>
+              <wp:anchor distT="0" distB="0" distL="114300" distR="114300" simplePos="0" relativeHeight="251704320" behindDoc="0" locked="0" layoutInCell="1" allowOverlap="1" wp14:anchorId="65597842" wp14:editId="3E7AE3F1">
+                <wp:simplePos x="0" y="0"/>
+                <wp:positionH relativeFrom="column">
+                  <wp:posOffset>1996440</wp:posOffset>
+                </wp:positionH>
+                <wp:positionV relativeFrom="paragraph">
+                  <wp:posOffset>3676015</wp:posOffset>
+                </wp:positionV>
+                <wp:extent cx="3322320" cy="1615440"/>
+                <wp:effectExtent l="38100" t="0" r="30480" b="60960"/>
+                <wp:wrapNone/>
+                <wp:docPr id="131" name="Straight Arrow Connector 131"/>
+                <wp:cNvGraphicFramePr/>
+                <a:graphic xmlns:a="http://schemas.openxmlformats.org/drawingml/2006/main">
+                  <a:graphicData uri="http://schemas.microsoft.com/office/word/2010/wordprocessingShape">
+                    <wps:wsp>
+                      <wps:cNvCnPr/>
+                      <wps:spPr>
+                        <a:xfrm flipH="1">
+                          <a:off x="0" y="0"/>
+                          <a:ext cx="3322320" cy="1615440"/>
+                        </a:xfrm>
+                        <a:prstGeom prst="straightConnector1">
+                          <a:avLst/>
+                        </a:prstGeom>
+                        <a:ln>
+                          <a:tailEnd type="triangle"/>
+                        </a:ln>
+                      </wps:spPr>
+                      <wps:style>
+                        <a:lnRef idx="1">
+                          <a:schemeClr val="accent1"/>
+                        </a:lnRef>
+                        <a:fillRef idx="0">
+                          <a:schemeClr val="accent1"/>
+                        </a:fillRef>
+                        <a:effectRef idx="0">
+                          <a:schemeClr val="accent1"/>
+                        </a:effectRef>
+                        <a:fontRef idx="minor">
+                          <a:schemeClr val="tx1"/>
+                        </a:fontRef>
+                      </wps:style>
+                      <wps:bodyPr/>
+                    </wps:wsp>
+                  </a:graphicData>
+                </a:graphic>
+              </wp:anchor>
+            </w:drawing>
+          </mc:Choice>
+          <mc:Fallback>
+            <w:pict>
+              <v:shapetype w14:anchorId="354AD815" id="_x0000_t32" coordsize="21600,21600" o:spt="32" o:oned="t" path="m,l21600,21600e" filled="f">
+                <v:path arrowok="t" fillok="f" o:connecttype="none"/>
+                <o:lock v:ext="edit" shapetype="t"/>
+              </v:shapetype>
+              <v:shape id="Straight Arrow Connector 131" o:spid="_x0000_s1026" type="#_x0000_t32" style="position:absolute;margin-left:157.2pt;margin-top:289.45pt;width:261.6pt;height:127.2pt;flip:x;z-index:251704320;visibility:visible;mso-wrap-style:square;mso-wrap-distance-left:9pt;mso-wrap-distance-top:0;mso-wrap-distance-right:9pt;mso-wrap-distance-bottom:0;mso-position-horizontal:absolute;mso-position-horizontal-relative:text;mso-position-vertical:absolute;mso-position-vertical-relative:text" o:gfxdata="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" strokecolor="#4472c4 [3204]" strokeweight=".5pt">
+                <v:stroke endarrow="block" joinstyle="miter"/>
+              </v:shape>
+            </w:pict>
+          </mc:Fallback>
+        </mc:AlternateContent>
+      </w:r>
+      <w:r>
+        <w:rPr>
+          <w:noProof/>
+        </w:rPr>
+        <mc:AlternateContent>
+          <mc:Choice Requires="wps">
+            <w:drawing>
+              <wp:anchor distT="0" distB="0" distL="114300" distR="114300" simplePos="0" relativeHeight="251703296" behindDoc="0" locked="0" layoutInCell="1" allowOverlap="1" wp14:anchorId="41CDF8E7" wp14:editId="0F860089">
+                <wp:simplePos x="0" y="0"/>
+                <wp:positionH relativeFrom="column">
+                  <wp:posOffset>1577340</wp:posOffset>
+                </wp:positionH>
+                <wp:positionV relativeFrom="paragraph">
+                  <wp:posOffset>528955</wp:posOffset>
+                </wp:positionV>
+                <wp:extent cx="2217420" cy="1790700"/>
+                <wp:effectExtent l="0" t="0" r="68580" b="57150"/>
+                <wp:wrapNone/>
+                <wp:docPr id="130" name="Straight Arrow Connector 130"/>
+                <wp:cNvGraphicFramePr/>
+                <a:graphic xmlns:a="http://schemas.openxmlformats.org/drawingml/2006/main">
+                  <a:graphicData uri="http://schemas.microsoft.com/office/word/2010/wordprocessingShape">
+                    <wps:wsp>
+                      <wps:cNvCnPr/>
+                      <wps:spPr>
+                        <a:xfrm>
+                          <a:off x="0" y="0"/>
+                          <a:ext cx="2217420" cy="1790700"/>
+                        </a:xfrm>
+                        <a:prstGeom prst="straightConnector1">
+                          <a:avLst/>
+                        </a:prstGeom>
+                        <a:ln>
+                          <a:tailEnd type="triangle"/>
+                        </a:ln>
+                      </wps:spPr>
+                      <wps:style>
+                        <a:lnRef idx="1">
+                          <a:schemeClr val="accent1"/>
+                        </a:lnRef>
+                        <a:fillRef idx="0">
+                          <a:schemeClr val="accent1"/>
+                        </a:fillRef>
+                        <a:effectRef idx="0">
+                          <a:schemeClr val="accent1"/>
+                        </a:effectRef>
+                        <a:fontRef idx="minor">
+                          <a:schemeClr val="tx1"/>
+                        </a:fontRef>
+                      </wps:style>
+                      <wps:bodyPr/>
+                    </wps:wsp>
+                  </a:graphicData>
+                </a:graphic>
+                <wp14:sizeRelH relativeFrom="margin">
+                  <wp14:pctWidth>0</wp14:pctWidth>
+                </wp14:sizeRelH>
+                <wp14:sizeRelV relativeFrom="margin">
+                  <wp14:pctHeight>0</wp14:pctHeight>
+                </wp14:sizeRelV>
+              </wp:anchor>
+            </w:drawing>
+          </mc:Choice>
+          <mc:Fallback>
+            <w:pict>
+              <v:shape w14:anchorId="388DA68F" id="Straight Arrow Connector 130" o:spid="_x0000_s1026" type="#_x0000_t32" style="position:absolute;margin-left:124.2pt;margin-top:41.65pt;width:174.6pt;height:141pt;z-index:251703296;visibility:visible;mso-wrap-style:square;mso-width-percent:0;mso-height-percent:0;mso-wrap-distance-left:9pt;mso-wrap-distance-top:0;mso-wrap-distance-right:9pt;mso-wrap-distance-bottom:0;mso-position-horizontal:absolute;mso-position-horizontal-relative:text;mso-position-vertical:absolute;mso-position-vertical-relative:text;mso-width-percent:0;mso-height-percent:0;mso-width-relative:margin;mso-height-relative:margin" o:gfxdata="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" strokecolor="#4472c4 [3204]" strokeweight=".5pt">
+                <v:stroke endarrow="block" joinstyle="miter"/>
+              </v:shape>
+            </w:pict>
+          </mc:Fallback>
+        </mc:AlternateContent>
+      </w:r>
+      <w:r>
+        <w:rPr>
+          <w:noProof/>
+        </w:rPr>
+        <mc:AlternateContent>
+          <mc:Choice Requires="wps">
+            <w:drawing>
+              <wp:anchor distT="0" distB="0" distL="114300" distR="114300" simplePos="0" relativeHeight="251708416" behindDoc="1" locked="0" layoutInCell="1" allowOverlap="1" wp14:anchorId="4A478443" wp14:editId="38A0E15E">
+                <wp:simplePos x="0" y="0"/>
+                <wp:positionH relativeFrom="column">
+                  <wp:posOffset>3845560</wp:posOffset>
+                </wp:positionH>
+                <wp:positionV relativeFrom="paragraph">
+                  <wp:posOffset>6205220</wp:posOffset>
+                </wp:positionV>
+                <wp:extent cx="1880235" cy="635"/>
+                <wp:effectExtent l="0" t="0" r="0" b="0"/>
+                <wp:wrapTight wrapText="bothSides">
+                  <wp:wrapPolygon edited="0">
+                    <wp:start x="0" y="0"/>
+                    <wp:lineTo x="0" y="21600"/>
+                    <wp:lineTo x="21600" y="21600"/>
+                    <wp:lineTo x="21600" y="0"/>
+                  </wp:wrapPolygon>
+                </wp:wrapTight>
+                <wp:docPr id="133" name="Text Box 133"/>
+                <wp:cNvGraphicFramePr/>
+                <a:graphic xmlns:a="http://schemas.openxmlformats.org/drawingml/2006/main">
+                  <a:graphicData uri="http://schemas.microsoft.com/office/word/2010/wordprocessingShape">
+                    <wps:wsp>
+                      <wps:cNvSpPr txBox="1"/>
+                      <wps:spPr>
+                        <a:xfrm>
+                          <a:off x="0" y="0"/>
+                          <a:ext cx="1880235" cy="635"/>
+                        </a:xfrm>
+                        <a:prstGeom prst="rect">
+                          <a:avLst/>
+                        </a:prstGeom>
+                        <a:solidFill>
+                          <a:prstClr val="white"/>
+                        </a:solidFill>
+                        <a:ln>
+                          <a:noFill/>
+                        </a:ln>
+                      </wps:spPr>
+                      <wps:txbx>
+                        <w:txbxContent>
+                          <w:p>
+                            <w:pPr>
+                              <w:pStyle w:val="Caption"/>
+                              <w:rPr>
+                                <w:noProof/>
+                              </w:rPr>
+                            </w:pPr>
+                            <w:r>
+                              <w:t xml:space="preserve">Figure </w:t>
+                            </w:r>
+                            <w:r>
+                              <w:t>2</w:t>
+                            </w:r>
+                            <w:r>
+                              <w:t>0</w:t>
+                            </w:r>
+                            <w:r>
+                              <w:t xml:space="preserve"> Purchase Screen</w:t>
+                            </w:r>
+                          </w:p>
+                        </w:txbxContent>
+                      </wps:txbx>
+                      <wps:bodyPr rot="0" spcFirstLastPara="0" vertOverflow="overflow" horzOverflow="overflow" vert="horz" wrap="square" lIns="0" tIns="0" rIns="0" bIns="0" numCol="1" spcCol="0" rtlCol="0" fromWordArt="0" anchor="t" anchorCtr="0" forceAA="0" compatLnSpc="1">
+                        <a:prstTxWarp prst="textNoShape">
+                          <a:avLst/>
+                        </a:prstTxWarp>
+                        <a:spAutoFit/>
+                      </wps:bodyPr>
+                    </wps:wsp>
+                  </a:graphicData>
+                </a:graphic>
+              </wp:anchor>
+            </w:drawing>
+          </mc:Choice>
+          <mc:Fallback>
+            <w:pict>
+              <v:shape w14:anchorId="4A478443" id="Text Box 133" o:spid="_x0000_s1043" type="#_x0000_t202" style="position:absolute;margin-left:302.8pt;margin-top:488.6pt;width:148.05pt;height:.05pt;z-index:-251608064;visibility:visible;mso-wrap-style:square;mso-wrap-distance-left:9pt;mso-wrap-distance-top:0;mso-wrap-distance-right:9pt;mso-wrap-distance-bottom:0;mso-position-horizontal:absolute;mso-position-horizontal-relative:text;mso-position-vertical:absolute;mso-position-vertical-relative:text;v-text-anchor:top" o:gfxdata="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" stroked="f">
+                <v:textbox style="mso-fit-shape-to-text:t" inset="0,0,0,0">
+                  <w:txbxContent>
+                    <w:p>
+                      <w:pPr>
+                        <w:pStyle w:val="Caption"/>
+                        <w:rPr>
+                          <w:noProof/>
+                        </w:rPr>
+                      </w:pPr>
+                      <w:r>
+                        <w:t xml:space="preserve">Figure </w:t>
+                      </w:r>
+                      <w:r>
+                        <w:t>2</w:t>
+                      </w:r>
+                      <w:r>
+                        <w:t>0</w:t>
+                      </w:r>
+                      <w:r>
+                        <w:t xml:space="preserve"> Purchase Screen</w:t>
+                      </w:r>
+                    </w:p>
+                  </w:txbxContent>
+                </v:textbox>
+                <w10:wrap type="tight"/>
+              </v:shape>
+            </w:pict>
+          </mc:Fallback>
+        </mc:AlternateContent>
+      </w:r>
+      <w:r>
+        <w:rPr>
+          <w:noProof/>
+        </w:rPr>
+        <w:drawing>
+          <wp:anchor distT="0" distB="0" distL="114300" distR="114300" simplePos="0" relativeHeight="251701248" behindDoc="1" locked="0" layoutInCell="1" allowOverlap="1" wp14:anchorId="0B315AA7" wp14:editId="3C3BF746">
+            <wp:simplePos x="0" y="0"/>
+            <wp:positionH relativeFrom="margin">
+              <wp:align>right</wp:align>
+            </wp:positionH>
+            <wp:positionV relativeFrom="paragraph">
+              <wp:posOffset>2283460</wp:posOffset>
+            </wp:positionV>
+            <wp:extent cx="1880266" cy="3864610"/>
+            <wp:effectExtent l="0" t="0" r="5715" b="2540"/>
+            <wp:wrapTight wrapText="bothSides">
+              <wp:wrapPolygon edited="0">
+                <wp:start x="0" y="0"/>
+                <wp:lineTo x="0" y="21508"/>
+                <wp:lineTo x="21447" y="21508"/>
+                <wp:lineTo x="21447" y="0"/>
+                <wp:lineTo x="0" y="0"/>
+              </wp:wrapPolygon>
+            </wp:wrapTight>
+            <wp:docPr id="31" name="Picture 31"/>
+            <wp:cNvGraphicFramePr>
+              <a:graphicFrameLocks xmlns:a="http://schemas.openxmlformats.org/drawingml/2006/main" noChangeAspect="1"/>
+            </wp:cNvGraphicFramePr>
+            <a:graphic xmlns:a="http://schemas.openxmlformats.org/drawingml/2006/main">
+              <a:graphicData uri="http://schemas.openxmlformats.org/drawingml/2006/picture">
+                <pic:pic xmlns:pic="http://schemas.openxmlformats.org/drawingml/2006/picture">
+                  <pic:nvPicPr>
+                    <pic:cNvPr id="0" name="Picture 5"/>
+                    <pic:cNvPicPr>
+                      <a:picLocks noChangeAspect="1" noChangeArrowheads="1"/>
+                    </pic:cNvPicPr>
+                  </pic:nvPicPr>
+                  <pic:blipFill>
+                    <a:blip r:embed="rId41" cstate="print">
+                      <a:extLst>
+                        <a:ext uri="{28A0092B-C50C-407E-A947-70E740481C1C}">
+                          <a14:useLocalDpi xmlns:a14="http://schemas.microsoft.com/office/drawing/2010/main" val="0"/>
+                        </a:ext>
+                      </a:extLst>
+                    </a:blip>
+                    <a:srcRect/>
+                    <a:stretch>
+                      <a:fillRect/>
+                    </a:stretch>
+                  </pic:blipFill>
+                  <pic:spPr bwMode="auto">
+                    <a:xfrm>
+                      <a:off x="0" y="0"/>
+                      <a:ext cx="1880266" cy="3864610"/>
+                    </a:xfrm>
+                    <a:prstGeom prst="rect">
+                      <a:avLst/>
+                    </a:prstGeom>
+                    <a:noFill/>
+                    <a:ln>
+                      <a:noFill/>
+                    </a:ln>
+                  </pic:spPr>
+                </pic:pic>
+              </a:graphicData>
+            </a:graphic>
+            <wp14:sizeRelH relativeFrom="page">
+              <wp14:pctWidth>0</wp14:pctWidth>
+            </wp14:sizeRelH>
+            <wp14:sizeRelV relativeFrom="page">
+              <wp14:pctHeight>0</wp14:pctHeight>
+            </wp14:sizeRelV>
+          </wp:anchor>
+        </w:drawing>
+      </w:r>
+      <w:r>
+        <w:rPr>
+          <w:noProof/>
+        </w:rPr>
+        <mc:AlternateContent>
+          <mc:Choice Requires="wps">
+            <w:drawing>
+              <wp:anchor distT="0" distB="0" distL="114300" distR="114300" simplePos="0" relativeHeight="251710464" behindDoc="1" locked="0" layoutInCell="1" allowOverlap="1" wp14:anchorId="345B9974" wp14:editId="0F604A8D">
+                <wp:simplePos x="0" y="0"/>
+                <wp:positionH relativeFrom="column">
+                  <wp:posOffset>0</wp:posOffset>
+                </wp:positionH>
+                <wp:positionV relativeFrom="paragraph">
+                  <wp:posOffset>8375650</wp:posOffset>
+                </wp:positionV>
+                <wp:extent cx="1882775" cy="635"/>
+                <wp:effectExtent l="0" t="0" r="0" b="0"/>
+                <wp:wrapTight wrapText="bothSides">
+                  <wp:wrapPolygon edited="0">
+                    <wp:start x="0" y="0"/>
+                    <wp:lineTo x="0" y="21600"/>
+                    <wp:lineTo x="21600" y="21600"/>
+                    <wp:lineTo x="21600" y="0"/>
+                  </wp:wrapPolygon>
+                </wp:wrapTight>
+                <wp:docPr id="134" name="Text Box 134"/>
+                <wp:cNvGraphicFramePr/>
+                <a:graphic xmlns:a="http://schemas.openxmlformats.org/drawingml/2006/main">
+                  <a:graphicData uri="http://schemas.microsoft.com/office/word/2010/wordprocessingShape">
+                    <wps:wsp>
+                      <wps:cNvSpPr txBox="1"/>
+                      <wps:spPr>
+                        <a:xfrm>
+                          <a:off x="0" y="0"/>
+                          <a:ext cx="1882775" cy="635"/>
+                        </a:xfrm>
+                        <a:prstGeom prst="rect">
+                          <a:avLst/>
+                        </a:prstGeom>
+                        <a:solidFill>
+                          <a:prstClr val="white"/>
+                        </a:solidFill>
+                        <a:ln>
+                          <a:noFill/>
+                        </a:ln>
+                      </wps:spPr>
+                      <wps:txbx>
+                        <w:txbxContent>
+                          <w:p>
+                            <w:pPr>
+                              <w:pStyle w:val="Caption"/>
+                              <w:rPr>
+                                <w:noProof/>
+                              </w:rPr>
+                            </w:pPr>
+                            <w:r>
+                              <w:t xml:space="preserve">Figure </w:t>
+                            </w:r>
+                            <w:r>
+                              <w:t>21</w:t>
+                            </w:r>
+                            <w:r>
+                              <w:t xml:space="preserve"> Thriller Buy Button Link</w:t>
+                            </w:r>
+                          </w:p>
+                        </w:txbxContent>
+                      </wps:txbx>
+                      <wps:bodyPr rot="0" spcFirstLastPara="0" vertOverflow="overflow" horzOverflow="overflow" vert="horz" wrap="square" lIns="0" tIns="0" rIns="0" bIns="0" numCol="1" spcCol="0" rtlCol="0" fromWordArt="0" anchor="t" anchorCtr="0" forceAA="0" compatLnSpc="1">
+                        <a:prstTxWarp prst="textNoShape">
+                          <a:avLst/>
+                        </a:prstTxWarp>
+                        <a:spAutoFit/>
+                      </wps:bodyPr>
+                    </wps:wsp>
+                  </a:graphicData>
+                </a:graphic>
+              </wp:anchor>
+            </w:drawing>
+          </mc:Choice>
+          <mc:Fallback>
+            <w:pict>
+              <v:shape w14:anchorId="345B9974" id="Text Box 134" o:spid="_x0000_s1044" type="#_x0000_t202" style="position:absolute;margin-left:0;margin-top:659.5pt;width:148.25pt;height:.05pt;z-index:-251606016;visibility:visible;mso-wrap-style:square;mso-wrap-distance-left:9pt;mso-wrap-distance-top:0;mso-wrap-distance-right:9pt;mso-wrap-distance-bottom:0;mso-position-horizontal:absolute;mso-position-horizontal-relative:text;mso-position-vertical:absolute;mso-position-vertical-relative:text;v-text-anchor:top" o:gfxdata="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" stroked="f">
+                <v:textbox style="mso-fit-shape-to-text:t" inset="0,0,0,0">
+                  <w:txbxContent>
+                    <w:p>
+                      <w:pPr>
+                        <w:pStyle w:val="Caption"/>
+                        <w:rPr>
+                          <w:noProof/>
+                        </w:rPr>
+                      </w:pPr>
+                      <w:r>
+                        <w:t xml:space="preserve">Figure </w:t>
+                      </w:r>
+                      <w:r>
+                        <w:t>21</w:t>
+                      </w:r>
+                      <w:r>
+                        <w:t xml:space="preserve"> Thriller Buy Button Link</w:t>
+                      </w:r>
+                    </w:p>
+                  </w:txbxContent>
+                </v:textbox>
+                <w10:wrap type="tight"/>
+              </v:shape>
+            </w:pict>
+          </mc:Fallback>
+        </mc:AlternateContent>
+      </w:r>
+      <w:r>
+        <w:rPr>
+          <w:noProof/>
+        </w:rPr>
+        <w:drawing>
+          <wp:anchor distT="0" distB="0" distL="114300" distR="114300" simplePos="0" relativeHeight="251702272" behindDoc="1" locked="0" layoutInCell="1" allowOverlap="1" wp14:anchorId="27A97496" wp14:editId="5E1DFC92">
+            <wp:simplePos x="0" y="0"/>
+            <wp:positionH relativeFrom="margin">
+              <wp:align>left</wp:align>
+            </wp:positionH>
+            <wp:positionV relativeFrom="paragraph">
+              <wp:posOffset>4765675</wp:posOffset>
+            </wp:positionV>
+            <wp:extent cx="1882775" cy="3870960"/>
+            <wp:effectExtent l="0" t="0" r="3175" b="0"/>
+            <wp:wrapTight wrapText="bothSides">
+              <wp:wrapPolygon edited="0">
+                <wp:start x="0" y="0"/>
+                <wp:lineTo x="0" y="21472"/>
+                <wp:lineTo x="21418" y="21472"/>
+                <wp:lineTo x="21418" y="0"/>
+                <wp:lineTo x="0" y="0"/>
+              </wp:wrapPolygon>
+            </wp:wrapTight>
+            <wp:docPr id="129" name="Picture 129"/>
+            <wp:cNvGraphicFramePr>
+              <a:graphicFrameLocks xmlns:a="http://schemas.openxmlformats.org/drawingml/2006/main" noChangeAspect="1"/>
+            </wp:cNvGraphicFramePr>
+            <a:graphic xmlns:a="http://schemas.openxmlformats.org/drawingml/2006/main">
+              <a:graphicData uri="http://schemas.openxmlformats.org/drawingml/2006/picture">
+                <pic:pic xmlns:pic="http://schemas.openxmlformats.org/drawingml/2006/picture">
+                  <pic:nvPicPr>
+                    <pic:cNvPr id="0" name="Picture 12"/>
+                    <pic:cNvPicPr>
+                      <a:picLocks noChangeAspect="1" noChangeArrowheads="1"/>
+                    </pic:cNvPicPr>
+                  </pic:nvPicPr>
+                  <pic:blipFill>
+                    <a:blip r:embed="rId42" cstate="print">
+                      <a:extLst>
+                        <a:ext uri="{28A0092B-C50C-407E-A947-70E740481C1C}">
+                          <a14:useLocalDpi xmlns:a14="http://schemas.microsoft.com/office/drawing/2010/main" val="0"/>
+                        </a:ext>
+                      </a:extLst>
+                    </a:blip>
+                    <a:srcRect/>
+                    <a:stretch>
+                      <a:fillRect/>
+                    </a:stretch>
+                  </pic:blipFill>
+                  <pic:spPr bwMode="auto">
+                    <a:xfrm>
+                      <a:off x="0" y="0"/>
+                      <a:ext cx="1882775" cy="3870960"/>
+                    </a:xfrm>
+                    <a:prstGeom prst="rect">
+                      <a:avLst/>
+                    </a:prstGeom>
+                    <a:noFill/>
+                    <a:ln>
+                      <a:noFill/>
+                    </a:ln>
+                  </pic:spPr>
+                </pic:pic>
+              </a:graphicData>
+            </a:graphic>
+            <wp14:sizeRelH relativeFrom="margin">
+              <wp14:pctWidth>0</wp14:pctWidth>
+            </wp14:sizeRelH>
+            <wp14:sizeRelV relativeFrom="margin">
+              <wp14:pctHeight>0</wp14:pctHeight>
+            </wp14:sizeRelV>
+          </wp:anchor>
+        </w:drawing>
+      </w:r>
+      <w:r>
+        <w:rPr>
+          <w:noProof/>
+        </w:rPr>
+        <mc:AlternateContent>
+          <mc:Choice Requires="wps">
+            <w:drawing>
+              <wp:anchor distT="0" distB="0" distL="114300" distR="114300" simplePos="0" relativeHeight="251706368" behindDoc="1" locked="0" layoutInCell="1" allowOverlap="1" wp14:anchorId="2D3AA6F2" wp14:editId="19D81734">
+                <wp:simplePos x="0" y="0"/>
+                <wp:positionH relativeFrom="column">
+                  <wp:posOffset>0</wp:posOffset>
+                </wp:positionH>
+                <wp:positionV relativeFrom="paragraph">
+                  <wp:posOffset>3885565</wp:posOffset>
+                </wp:positionV>
+                <wp:extent cx="1842135" cy="635"/>
+                <wp:effectExtent l="0" t="0" r="0" b="0"/>
+                <wp:wrapTight wrapText="bothSides">
+                  <wp:wrapPolygon edited="0">
+                    <wp:start x="0" y="0"/>
+                    <wp:lineTo x="0" y="21600"/>
+                    <wp:lineTo x="21600" y="21600"/>
+                    <wp:lineTo x="21600" y="0"/>
+                  </wp:wrapPolygon>
+                </wp:wrapTight>
+                <wp:docPr id="132" name="Text Box 132"/>
+                <wp:cNvGraphicFramePr/>
+                <a:graphic xmlns:a="http://schemas.openxmlformats.org/drawingml/2006/main">
+                  <a:graphicData uri="http://schemas.microsoft.com/office/word/2010/wordprocessingShape">
+                    <wps:wsp>
+                      <wps:cNvSpPr txBox="1"/>
+                      <wps:spPr>
+                        <a:xfrm>
+                          <a:off x="0" y="0"/>
+                          <a:ext cx="1842135" cy="635"/>
+                        </a:xfrm>
+                        <a:prstGeom prst="rect">
+                          <a:avLst/>
+                        </a:prstGeom>
+                        <a:solidFill>
+                          <a:prstClr val="white"/>
+                        </a:solidFill>
+                        <a:ln>
+                          <a:noFill/>
+                        </a:ln>
+                      </wps:spPr>
+                      <wps:txbx>
+                        <w:txbxContent>
+                          <w:p>
+                            <w:pPr>
+                              <w:pStyle w:val="Caption"/>
+                              <w:rPr>
+                                <w:noProof/>
+                              </w:rPr>
+                            </w:pPr>
+                            <w:r>
+                              <w:t>Figure 1</w:t>
+                            </w:r>
+                            <w:r>
+                              <w:t>9</w:t>
+                            </w:r>
+                            <w:r>
+                              <w:t xml:space="preserve"> Home Screen</w:t>
+                            </w:r>
+                          </w:p>
+                        </w:txbxContent>
+                      </wps:txbx>
+                      <wps:bodyPr rot="0" spcFirstLastPara="0" vertOverflow="overflow" horzOverflow="overflow" vert="horz" wrap="square" lIns="0" tIns="0" rIns="0" bIns="0" numCol="1" spcCol="0" rtlCol="0" fromWordArt="0" anchor="t" anchorCtr="0" forceAA="0" compatLnSpc="1">
+                        <a:prstTxWarp prst="textNoShape">
+                          <a:avLst/>
+                        </a:prstTxWarp>
+                        <a:spAutoFit/>
+                      </wps:bodyPr>
+                    </wps:wsp>
+                  </a:graphicData>
+                </a:graphic>
+              </wp:anchor>
+            </w:drawing>
+          </mc:Choice>
+          <mc:Fallback>
+            <w:pict>
+              <v:shape w14:anchorId="2D3AA6F2" id="Text Box 132" o:spid="_x0000_s1045" type="#_x0000_t202" style="position:absolute;margin-left:0;margin-top:305.95pt;width:145.05pt;height:.05pt;z-index:-251610112;visibility:visible;mso-wrap-style:square;mso-wrap-distance-left:9pt;mso-wrap-distance-top:0;mso-wrap-distance-right:9pt;mso-wrap-distance-bottom:0;mso-position-horizontal:absolute;mso-position-horizontal-relative:text;mso-position-vertical:absolute;mso-position-vertical-relative:text;v-text-anchor:top" o:gfxdata="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" stroked="f">
+                <v:textbox style="mso-fit-shape-to-text:t" inset="0,0,0,0">
+                  <w:txbxContent>
+                    <w:p>
+                      <w:pPr>
+                        <w:pStyle w:val="Caption"/>
+                        <w:rPr>
+                          <w:noProof/>
+                        </w:rPr>
+                      </w:pPr>
+                      <w:r>
+                        <w:t>Figure 1</w:t>
+                      </w:r>
+                      <w:r>
+                        <w:t>9</w:t>
+                      </w:r>
+                      <w:r>
+                        <w:t xml:space="preserve"> Home Screen</w:t>
+                      </w:r>
+                    </w:p>
+                  </w:txbxContent>
+                </v:textbox>
+                <w10:wrap type="tight"/>
+              </v:shape>
+            </w:pict>
+          </mc:Fallback>
+        </mc:AlternateContent>
+      </w:r>
+      <w:r>
+        <w:rPr>
+          <w:noProof/>
+        </w:rPr>
+        <w:drawing>
+          <wp:anchor distT="0" distB="0" distL="114300" distR="114300" simplePos="0" relativeHeight="251700224" behindDoc="1" locked="0" layoutInCell="1" allowOverlap="1" wp14:anchorId="6E640802" wp14:editId="33B169BD">
+            <wp:simplePos x="0" y="0"/>
+            <wp:positionH relativeFrom="margin">
+              <wp:align>left</wp:align>
+            </wp:positionH>
+            <wp:positionV relativeFrom="paragraph">
+              <wp:posOffset>41275</wp:posOffset>
+            </wp:positionV>
+            <wp:extent cx="1842135" cy="3787140"/>
+            <wp:effectExtent l="0" t="0" r="5715" b="3810"/>
+            <wp:wrapTight wrapText="bothSides">
+              <wp:wrapPolygon edited="0">
+                <wp:start x="0" y="0"/>
+                <wp:lineTo x="0" y="21513"/>
+                <wp:lineTo x="21444" y="21513"/>
+                <wp:lineTo x="21444" y="0"/>
+                <wp:lineTo x="0" y="0"/>
+              </wp:wrapPolygon>
+            </wp:wrapTight>
+            <wp:docPr id="30" name="Picture 30"/>
+            <wp:cNvGraphicFramePr>
+              <a:graphicFrameLocks xmlns:a="http://schemas.openxmlformats.org/drawingml/2006/main" noChangeAspect="1"/>
+            </wp:cNvGraphicFramePr>
+            <a:graphic xmlns:a="http://schemas.openxmlformats.org/drawingml/2006/main">
+              <a:graphicData uri="http://schemas.openxmlformats.org/drawingml/2006/picture">
+                <pic:pic xmlns:pic="http://schemas.openxmlformats.org/drawingml/2006/picture">
+                  <pic:nvPicPr>
+                    <pic:cNvPr id="0" name="Picture 3"/>
+                    <pic:cNvPicPr>
+                      <a:picLocks noChangeAspect="1" noChangeArrowheads="1"/>
+                    </pic:cNvPicPr>
+                  </pic:nvPicPr>
+                  <pic:blipFill>
+                    <a:blip r:embed="rId43" cstate="print">
+                      <a:extLst>
+                        <a:ext uri="{28A0092B-C50C-407E-A947-70E740481C1C}">
+                          <a14:useLocalDpi xmlns:a14="http://schemas.microsoft.com/office/drawing/2010/main" val="0"/>
+                        </a:ext>
+                      </a:extLst>
+                    </a:blip>
+                    <a:srcRect/>
+                    <a:stretch>
+                      <a:fillRect/>
+                    </a:stretch>
+                  </pic:blipFill>
+                  <pic:spPr bwMode="auto">
+                    <a:xfrm>
+                      <a:off x="0" y="0"/>
+                      <a:ext cx="1853068" cy="3809212"/>
+                    </a:xfrm>
+                    <a:prstGeom prst="rect">
+                      <a:avLst/>
+                    </a:prstGeom>
+                    <a:noFill/>
+                    <a:ln>
+                      <a:noFill/>
+                    </a:ln>
+                  </pic:spPr>
+                </pic:pic>
+              </a:graphicData>
+            </a:graphic>
+            <wp14:sizeRelH relativeFrom="margin">
+              <wp14:pctWidth>0</wp14:pctWidth>
+            </wp14:sizeRelH>
+            <wp14:sizeRelV relativeFrom="margin">
+              <wp14:pctHeight>0</wp14:pctHeight>
+            </wp14:sizeRelV>
+          </wp:anchor>
+        </w:drawing>
+      </w:r>
     </w:p>
     <w:sectPr>
       <w:pgSz w:w="11906" w:h="16838"/>
@@ -4809,7 +6975,6 @@
   <w:style w:type="character" w:default="1" w:styleId="DefaultParagraphFont">
     <w:name w:val="Default Paragraph Font"/>
     <w:uiPriority w:val="1"/>
-    <w:semiHidden/>
     <w:unhideWhenUsed/>
   </w:style>
   <w:style w:type="table" w:default="1" w:styleId="TableNormal">
@@ -5106,7 +7271,7 @@
     <w:charset w:val="00"/>
     <w:family w:val="roman"/>
     <w:pitch w:val="variable"/>
-    <w:sig w:usb0="E0002EFF" w:usb1="C000785B" w:usb2="00000009" w:usb3="00000000" w:csb0="000001FF" w:csb1="00000000"/>
+    <w:sig w:usb0="E0002AFF" w:usb1="C0007843" w:usb2="00000009" w:usb3="00000000" w:csb0="000001FF" w:csb1="00000000"/>
   </w:font>
   <w:font w:name="Courier New">
     <w:panose1 w:val="02070309020205020404"/>
@@ -5127,14 +7292,14 @@
     <w:charset w:val="00"/>
     <w:family w:val="swiss"/>
     <w:pitch w:val="variable"/>
-    <w:sig w:usb0="E0002AFF" w:usb1="C000247B" w:usb2="00000009" w:usb3="00000000" w:csb0="000001FF" w:csb1="00000000"/>
+    <w:sig w:usb0="E0002AFF" w:usb1="4000ACFF" w:usb2="00000001" w:usb3="00000000" w:csb0="000001FF" w:csb1="00000000"/>
   </w:font>
   <w:font w:name="Calibri Light">
     <w:panose1 w:val="020F0302020204030204"/>
     <w:charset w:val="00"/>
     <w:family w:val="swiss"/>
     <w:pitch w:val="variable"/>
-    <w:sig w:usb0="E0002AFF" w:usb1="C000247B" w:usb2="00000009" w:usb3="00000000" w:csb0="000001FF" w:csb1="00000000"/>
+    <w:sig w:usb0="A0002AEF" w:usb1="4000207B" w:usb2="00000000" w:usb3="00000000" w:csb0="000001FF" w:csb1="00000000"/>
   </w:font>
   <w:font w:name="Segoe UI">
     <w:panose1 w:val="020B0502040204020203"/>
@@ -5162,6 +7327,8 @@
   </w:compat>
   <w:rsids>
     <w:rsidRoot w:val="007C2AD8"/>
+    <w:rsid w:val="001772B6"/>
+    <w:rsid w:val="003F28C8"/>
     <w:rsid w:val="00702E90"/>
     <w:rsid w:val="007C2AD8"/>
   </w:rsids>
@@ -5948,7 +8115,7 @@
 </file>
 
 <file path=customXml/itemProps2.xml><?xml version="1.0" encoding="utf-8"?>
-<ds:datastoreItem xmlns:ds="http://schemas.openxmlformats.org/officeDocument/2006/customXml" ds:itemID="{96158BC6-64FF-4272-8B8F-CB79C895DEB8}">
+<ds:datastoreItem xmlns:ds="http://schemas.openxmlformats.org/officeDocument/2006/customXml" ds:itemID="{F30D31E6-8DE0-490F-91E5-0EB7B30EB18E}">
   <ds:schemaRefs>
     <ds:schemaRef ds:uri="http://schemas.openxmlformats.org/officeDocument/2006/bibliography"/>
   </ds:schemaRefs>
